--- a/app/Base Application/reportLayout/StandardSalesOrderConf.docx
+++ b/app/Base Application/reportLayout/StandardSalesOrderConf.docx
@@ -1,6 +1,6 @@
 
 <file path=word/document.xml><?xml version="1.0" encoding="utf-8"?>
-<w:document xmlns:wpc="http://schemas.microsoft.com/office/word/2010/wordprocessingCanvas" xmlns:mc="http://schemas.openxmlformats.org/markup-compatibility/2006" xmlns:o="urn:schemas-microsoft-com:office:office" xmlns:r="http://schemas.openxmlformats.org/officeDocument/2006/relationships" xmlns:m="http://schemas.openxmlformats.org/officeDocument/2006/math" xmlns:v="urn:schemas-microsoft-com:vml" xmlns:wp14="http://schemas.microsoft.com/office/word/2010/wordprocessingDrawing" xmlns:wp="http://schemas.openxmlformats.org/drawingml/2006/wordprocessingDrawing" xmlns:w10="urn:schemas-microsoft-com:office:word" xmlns:w="http://schemas.openxmlformats.org/wordprocessingml/2006/main" xmlns:w14="http://schemas.microsoft.com/office/word/2010/wordml" xmlns:w15="http://schemas.microsoft.com/office/word/2012/wordml" xmlns:wpg="http://schemas.microsoft.com/office/word/2010/wordprocessingGroup" xmlns:wpi="http://schemas.microsoft.com/office/word/2010/wordprocessingInk" xmlns:wne="http://schemas.microsoft.com/office/word/2006/wordml" xmlns:wps="http://schemas.microsoft.com/office/word/2010/wordprocessingShape" mc:Ignorable="w14 w15 wp14">
+<w:document xmlns:wpc="http://schemas.microsoft.com/office/word/2010/wordprocessingCanvas" xmlns:cx="http://schemas.microsoft.com/office/drawing/2014/chartex" xmlns:cx1="http://schemas.microsoft.com/office/drawing/2015/9/8/chartex" xmlns:cx2="http://schemas.microsoft.com/office/drawing/2015/10/21/chartex" xmlns:cx3="http://schemas.microsoft.com/office/drawing/2016/5/9/chartex" xmlns:cx4="http://schemas.microsoft.com/office/drawing/2016/5/10/chartex" xmlns:cx5="http://schemas.microsoft.com/office/drawing/2016/5/11/chartex" xmlns:cx6="http://schemas.microsoft.com/office/drawing/2016/5/12/chartex" xmlns:cx7="http://schemas.microsoft.com/office/drawing/2016/5/13/chartex" xmlns:cx8="http://schemas.microsoft.com/office/drawing/2016/5/14/chartex" xmlns:mc="http://schemas.openxmlformats.org/markup-compatibility/2006" xmlns:aink="http://schemas.microsoft.com/office/drawing/2016/ink" xmlns:am3d="http://schemas.microsoft.com/office/drawing/2017/model3d" xmlns:o="urn:schemas-microsoft-com:office:office" xmlns:oel="http://schemas.microsoft.com/office/2019/extlst" xmlns:r="http://schemas.openxmlformats.org/officeDocument/2006/relationships" xmlns:m="http://schemas.openxmlformats.org/officeDocument/2006/math" xmlns:v="urn:schemas-microsoft-com:vml" xmlns:wp14="http://schemas.microsoft.com/office/word/2010/wordprocessingDrawing" xmlns:wp="http://schemas.openxmlformats.org/drawingml/2006/wordprocessingDrawing" xmlns:w10="urn:schemas-microsoft-com:office:word" xmlns:w="http://schemas.openxmlformats.org/wordprocessingml/2006/main" xmlns:w14="http://schemas.microsoft.com/office/word/2010/wordml" xmlns:w15="http://schemas.microsoft.com/office/word/2012/wordml" xmlns:w16cex="http://schemas.microsoft.com/office/word/2018/wordml/cex" xmlns:w16cid="http://schemas.microsoft.com/office/word/2016/wordml/cid" xmlns:w16="http://schemas.microsoft.com/office/word/2018/wordml" xmlns:w16sdtdh="http://schemas.microsoft.com/office/word/2020/wordml/sdtdatahash" xmlns:w16se="http://schemas.microsoft.com/office/word/2015/wordml/symex" xmlns:wpg="http://schemas.microsoft.com/office/word/2010/wordprocessingGroup" xmlns:wpi="http://schemas.microsoft.com/office/word/2010/wordprocessingInk" xmlns:wne="http://schemas.microsoft.com/office/word/2006/wordml" xmlns:wps="http://schemas.microsoft.com/office/word/2010/wordprocessingShape" mc:Ignorable="w14 w15 w16se w16cid w16 w16cex w16sdtdh wp14">
   <w:body>
     <w:tbl>
       <w:tblPr>
@@ -41,7 +41,7 @@
             <w:placeholder>
               <w:docPart w:val="E75F7F8197954E4BB25340D33CAE312B"/>
             </w:placeholder>
-            <w:dataBinding w:prefixMappings="xmlns:ns0='urn:microsoft-dynamics-nav/reports/Standard_Sales_Order_Conf/1305/'" w:xpath="/ns0:NavWordReportXmlPart[1]/ns0:Header[1]/ns0:CustomerAddress1[1]" w:storeItemID="{8AC72BAD-8569-4B61-9A59-5F047C493B34}"/>
+            <w:dataBinding w:prefixMappings="xmlns:ns0='urn:microsoft-dynamics-nav/reports/Standard_Sales_Order_Conf/1305/'" w:xpath="/ns0:NavWordReportXmlPart[1]/ns0:Header[1]/ns0:CustomerAddress1[1]" w:storeItemID="{2DA5746E-6ABF-42A4-90FC-585FB18B9C76}"/>
             <w:text/>
           </w:sdtPr>
           <w:sdtEndPr>
@@ -77,10 +77,9 @@
             <w:placeholder>
               <w:docPart w:val="4DDBEE593B9F444AAA7B4193A6631176"/>
             </w:placeholder>
-            <w:dataBinding w:prefixMappings="xmlns:ns0='urn:microsoft-dynamics-nav/reports/Standard_Sales_Order_Conf/1305/'" w:xpath="/ns0:NavWordReportXmlPart[1]/ns0:Header[1]/ns0:CompanyAddress1[1]" w:storeItemID="{8AC72BAD-8569-4B61-9A59-5F047C493B34}"/>
+            <w:dataBinding w:prefixMappings="xmlns:ns0='urn:microsoft-dynamics-nav/reports/Standard_Sales_Order_Conf/1305/'" w:xpath="/ns0:NavWordReportXmlPart[1]/ns0:Header[1]/ns0:CompanyAddress1[1]" w:storeItemID="{2DA5746E-6ABF-42A4-90FC-585FB18B9C76}"/>
             <w:text/>
           </w:sdtPr>
-          <w:sdtEndPr/>
           <w:sdtContent>
             <w:tc>
               <w:tcPr>
@@ -115,10 +114,9 @@
             <w:placeholder>
               <w:docPart w:val="E75F7F8197954E4BB25340D33CAE312B"/>
             </w:placeholder>
-            <w:dataBinding w:prefixMappings="xmlns:ns0='urn:microsoft-dynamics-nav/reports/Standard_Sales_Order_Conf/1305/'" w:xpath="/ns0:NavWordReportXmlPart[1]/ns0:Header[1]/ns0:CustomerAddress2[1]" w:storeItemID="{8AC72BAD-8569-4B61-9A59-5F047C493B34}"/>
+            <w:dataBinding w:prefixMappings="xmlns:ns0='urn:microsoft-dynamics-nav/reports/Standard_Sales_Order_Conf/1305/'" w:xpath="/ns0:NavWordReportXmlPart[1]/ns0:Header[1]/ns0:CustomerAddress2[1]" w:storeItemID="{2DA5746E-6ABF-42A4-90FC-585FB18B9C76}"/>
             <w:text/>
           </w:sdtPr>
-          <w:sdtEndPr/>
           <w:sdtContent>
             <w:tc>
               <w:tcPr>
@@ -146,10 +144,9 @@
             <w:placeholder>
               <w:docPart w:val="952A8435749047F587B8E98072B7D243"/>
             </w:placeholder>
-            <w:dataBinding w:prefixMappings="xmlns:ns0='urn:microsoft-dynamics-nav/reports/Standard_Sales_Order_Conf/1305/'" w:xpath="/ns0:NavWordReportXmlPart[1]/ns0:Header[1]/ns0:CompanyAddress2[1]" w:storeItemID="{8AC72BAD-8569-4B61-9A59-5F047C493B34}"/>
+            <w:dataBinding w:prefixMappings="xmlns:ns0='urn:microsoft-dynamics-nav/reports/Standard_Sales_Order_Conf/1305/'" w:xpath="/ns0:NavWordReportXmlPart[1]/ns0:Header[1]/ns0:CompanyAddress2[1]" w:storeItemID="{2DA5746E-6ABF-42A4-90FC-585FB18B9C76}"/>
             <w:text/>
           </w:sdtPr>
-          <w:sdtEndPr/>
           <w:sdtContent>
             <w:tc>
               <w:tcPr>
@@ -184,10 +181,9 @@
             <w:placeholder>
               <w:docPart w:val="E75F7F8197954E4BB25340D33CAE312B"/>
             </w:placeholder>
-            <w:dataBinding w:prefixMappings="xmlns:ns0='urn:microsoft-dynamics-nav/reports/Standard_Sales_Order_Conf/1305/'" w:xpath="/ns0:NavWordReportXmlPart[1]/ns0:Header[1]/ns0:CustomerAddress3[1]" w:storeItemID="{8AC72BAD-8569-4B61-9A59-5F047C493B34}"/>
+            <w:dataBinding w:prefixMappings="xmlns:ns0='urn:microsoft-dynamics-nav/reports/Standard_Sales_Order_Conf/1305/'" w:xpath="/ns0:NavWordReportXmlPart[1]/ns0:Header[1]/ns0:CustomerAddress3[1]" w:storeItemID="{2DA5746E-6ABF-42A4-90FC-585FB18B9C76}"/>
             <w:text/>
           </w:sdtPr>
-          <w:sdtEndPr/>
           <w:sdtContent>
             <w:tc>
               <w:tcPr>
@@ -215,10 +211,9 @@
             <w:placeholder>
               <w:docPart w:val="952A8435749047F587B8E98072B7D243"/>
             </w:placeholder>
-            <w:dataBinding w:prefixMappings="xmlns:ns0='urn:microsoft-dynamics-nav/reports/Standard_Sales_Order_Conf/1305/'" w:xpath="/ns0:NavWordReportXmlPart[1]/ns0:Header[1]/ns0:CompanyAddress3[1]" w:storeItemID="{8AC72BAD-8569-4B61-9A59-5F047C493B34}"/>
+            <w:dataBinding w:prefixMappings="xmlns:ns0='urn:microsoft-dynamics-nav/reports/Standard_Sales_Order_Conf/1305/'" w:xpath="/ns0:NavWordReportXmlPart[1]/ns0:Header[1]/ns0:CompanyAddress3[1]" w:storeItemID="{2DA5746E-6ABF-42A4-90FC-585FB18B9C76}"/>
             <w:text/>
           </w:sdtPr>
-          <w:sdtEndPr/>
           <w:sdtContent>
             <w:tc>
               <w:tcPr>
@@ -253,10 +248,9 @@
             <w:placeholder>
               <w:docPart w:val="E75F7F8197954E4BB25340D33CAE312B"/>
             </w:placeholder>
-            <w:dataBinding w:prefixMappings="xmlns:ns0='urn:microsoft-dynamics-nav/reports/Standard_Sales_Order_Conf/1305/'" w:xpath="/ns0:NavWordReportXmlPart[1]/ns0:Header[1]/ns0:CustomerAddress4[1]" w:storeItemID="{8AC72BAD-8569-4B61-9A59-5F047C493B34}"/>
+            <w:dataBinding w:prefixMappings="xmlns:ns0='urn:microsoft-dynamics-nav/reports/Standard_Sales_Order_Conf/1305/'" w:xpath="/ns0:NavWordReportXmlPart[1]/ns0:Header[1]/ns0:CustomerAddress4[1]" w:storeItemID="{2DA5746E-6ABF-42A4-90FC-585FB18B9C76}"/>
             <w:text/>
           </w:sdtPr>
-          <w:sdtEndPr/>
           <w:sdtContent>
             <w:tc>
               <w:tcPr>
@@ -284,10 +278,9 @@
             <w:placeholder>
               <w:docPart w:val="952A8435749047F587B8E98072B7D243"/>
             </w:placeholder>
-            <w:dataBinding w:prefixMappings="xmlns:ns0='urn:microsoft-dynamics-nav/reports/Standard_Sales_Order_Conf/1305/'" w:xpath="/ns0:NavWordReportXmlPart[1]/ns0:Header[1]/ns0:CompanyAddress4[1]" w:storeItemID="{8AC72BAD-8569-4B61-9A59-5F047C493B34}"/>
+            <w:dataBinding w:prefixMappings="xmlns:ns0='urn:microsoft-dynamics-nav/reports/Standard_Sales_Order_Conf/1305/'" w:xpath="/ns0:NavWordReportXmlPart[1]/ns0:Header[1]/ns0:CompanyAddress4[1]" w:storeItemID="{2DA5746E-6ABF-42A4-90FC-585FB18B9C76}"/>
             <w:text/>
           </w:sdtPr>
-          <w:sdtEndPr/>
           <w:sdtContent>
             <w:tc>
               <w:tcPr>
@@ -322,10 +315,9 @@
             <w:placeholder>
               <w:docPart w:val="E75F7F8197954E4BB25340D33CAE312B"/>
             </w:placeholder>
-            <w:dataBinding w:prefixMappings="xmlns:ns0='urn:microsoft-dynamics-nav/reports/Standard_Sales_Order_Conf/1305/'" w:xpath="/ns0:NavWordReportXmlPart[1]/ns0:Header[1]/ns0:CustomerAddress5[1]" w:storeItemID="{8AC72BAD-8569-4B61-9A59-5F047C493B34}"/>
+            <w:dataBinding w:prefixMappings="xmlns:ns0='urn:microsoft-dynamics-nav/reports/Standard_Sales_Order_Conf/1305/'" w:xpath="/ns0:NavWordReportXmlPart[1]/ns0:Header[1]/ns0:CustomerAddress5[1]" w:storeItemID="{2DA5746E-6ABF-42A4-90FC-585FB18B9C76}"/>
             <w:text/>
           </w:sdtPr>
-          <w:sdtEndPr/>
           <w:sdtContent>
             <w:tc>
               <w:tcPr>
@@ -353,10 +345,9 @@
             <w:placeholder>
               <w:docPart w:val="952A8435749047F587B8E98072B7D243"/>
             </w:placeholder>
-            <w:dataBinding w:prefixMappings="xmlns:ns0='urn:microsoft-dynamics-nav/reports/Standard_Sales_Order_Conf/1305/'" w:xpath="/ns0:NavWordReportXmlPart[1]/ns0:Header[1]/ns0:CompanyAddress5[1]" w:storeItemID="{8AC72BAD-8569-4B61-9A59-5F047C493B34}"/>
+            <w:dataBinding w:prefixMappings="xmlns:ns0='urn:microsoft-dynamics-nav/reports/Standard_Sales_Order_Conf/1305/'" w:xpath="/ns0:NavWordReportXmlPart[1]/ns0:Header[1]/ns0:CompanyAddress5[1]" w:storeItemID="{2DA5746E-6ABF-42A4-90FC-585FB18B9C76}"/>
             <w:text/>
           </w:sdtPr>
-          <w:sdtEndPr/>
           <w:sdtContent>
             <w:tc>
               <w:tcPr>
@@ -391,10 +382,9 @@
             <w:placeholder>
               <w:docPart w:val="E75F7F8197954E4BB25340D33CAE312B"/>
             </w:placeholder>
-            <w:dataBinding w:prefixMappings="xmlns:ns0='urn:microsoft-dynamics-nav/reports/Standard_Sales_Order_Conf/1305/'" w:xpath="/ns0:NavWordReportXmlPart[1]/ns0:Header[1]/ns0:CustomerAddress6[1]" w:storeItemID="{8AC72BAD-8569-4B61-9A59-5F047C493B34}"/>
+            <w:dataBinding w:prefixMappings="xmlns:ns0='urn:microsoft-dynamics-nav/reports/Standard_Sales_Order_Conf/1305/'" w:xpath="/ns0:NavWordReportXmlPart[1]/ns0:Header[1]/ns0:CustomerAddress6[1]" w:storeItemID="{2DA5746E-6ABF-42A4-90FC-585FB18B9C76}"/>
             <w:text/>
           </w:sdtPr>
-          <w:sdtEndPr/>
           <w:sdtContent>
             <w:tc>
               <w:tcPr>
@@ -422,10 +412,9 @@
             <w:placeholder>
               <w:docPart w:val="952A8435749047F587B8E98072B7D243"/>
             </w:placeholder>
-            <w:dataBinding w:prefixMappings="xmlns:ns0='urn:microsoft-dynamics-nav/reports/Standard_Sales_Order_Conf/1305/'" w:xpath="/ns0:NavWordReportXmlPart[1]/ns0:Header[1]/ns0:CompanyAddress6[1]" w:storeItemID="{8AC72BAD-8569-4B61-9A59-5F047C493B34}"/>
+            <w:dataBinding w:prefixMappings="xmlns:ns0='urn:microsoft-dynamics-nav/reports/Standard_Sales_Order_Conf/1305/'" w:xpath="/ns0:NavWordReportXmlPart[1]/ns0:Header[1]/ns0:CompanyAddress6[1]" w:storeItemID="{2DA5746E-6ABF-42A4-90FC-585FB18B9C76}"/>
             <w:text/>
           </w:sdtPr>
-          <w:sdtEndPr/>
           <w:sdtContent>
             <w:tc>
               <w:tcPr>
@@ -460,10 +449,9 @@
             <w:placeholder>
               <w:docPart w:val="E75F7F8197954E4BB25340D33CAE312B"/>
             </w:placeholder>
-            <w:dataBinding w:prefixMappings="xmlns:ns0='urn:microsoft-dynamics-nav/reports/Standard_Sales_Order_Conf/1305/'" w:xpath="/ns0:NavWordReportXmlPart[1]/ns0:Header[1]/ns0:CustomerAddress7[1]" w:storeItemID="{8AC72BAD-8569-4B61-9A59-5F047C493B34}"/>
+            <w:dataBinding w:prefixMappings="xmlns:ns0='urn:microsoft-dynamics-nav/reports/Standard_Sales_Order_Conf/1305/'" w:xpath="/ns0:NavWordReportXmlPart[1]/ns0:Header[1]/ns0:CustomerAddress7[1]" w:storeItemID="{2DA5746E-6ABF-42A4-90FC-585FB18B9C76}"/>
             <w:text/>
           </w:sdtPr>
-          <w:sdtEndPr/>
           <w:sdtContent>
             <w:tc>
               <w:tcPr>
@@ -500,10 +488,9 @@
                 <w:placeholder>
                   <w:docPart w:val="4BCB1EBB9CEC4883B484D289B5FB061D"/>
                 </w:placeholder>
-                <w:dataBinding w:prefixMappings="xmlns:ns0='urn:microsoft-dynamics-nav/reports/Standard_Sales_Order_Conf/1305/'" w:xpath="/ns0:NavWordReportXmlPart[1]/ns0:Header[1]/ns0:CompanyLegalOffice_Lbl[1]" w:storeItemID="{8AC72BAD-8569-4B61-9A59-5F047C493B34}"/>
+                <w:dataBinding w:prefixMappings="xmlns:ns0='urn:microsoft-dynamics-nav/reports/Standard_Sales_Order_Conf/1305/'" w:xpath="/ns0:NavWordReportXmlPart[1]/ns0:Header[1]/ns0:CompanyLegalOffice_Lbl[1]" w:storeItemID="{2DA5746E-6ABF-42A4-90FC-585FB18B9C76}"/>
                 <w:text/>
               </w:sdtPr>
-              <w:sdtEndPr/>
               <w:sdtContent>
                 <w:r>
                   <w:rPr>
@@ -524,10 +511,9 @@
                 <w:placeholder>
                   <w:docPart w:val="0AEE67F9895048F883A7F127DC2B5575"/>
                 </w:placeholder>
-                <w:dataBinding w:prefixMappings="xmlns:ns0='urn:microsoft-dynamics-nav/reports/Standard_Sales_Order_Conf/1305/'" w:xpath="/ns0:NavWordReportXmlPart[1]/ns0:Header[1]/ns0:CompanyLegalOffice[1]" w:storeItemID="{8AC72BAD-8569-4B61-9A59-5F047C493B34}"/>
+                <w:dataBinding w:prefixMappings="xmlns:ns0='urn:microsoft-dynamics-nav/reports/Standard_Sales_Order_Conf/1305/'" w:xpath="/ns0:NavWordReportXmlPart[1]/ns0:Header[1]/ns0:CompanyLegalOffice[1]" w:storeItemID="{2DA5746E-6ABF-42A4-90FC-585FB18B9C76}"/>
                 <w:text/>
               </w:sdtPr>
-              <w:sdtEndPr/>
               <w:sdtContent>
                 <w:r>
                   <w:rPr>
@@ -553,10 +539,9 @@
             <w:placeholder>
               <w:docPart w:val="E75F7F8197954E4BB25340D33CAE312B"/>
             </w:placeholder>
-            <w:dataBinding w:prefixMappings="xmlns:ns0='urn:microsoft-dynamics-nav/reports/Standard_Sales_Order_Conf/1305/'" w:xpath="/ns0:NavWordReportXmlPart[1]/ns0:Header[1]/ns0:CustomerAddress8[1]" w:storeItemID="{8AC72BAD-8569-4B61-9A59-5F047C493B34}"/>
+            <w:dataBinding w:prefixMappings="xmlns:ns0='urn:microsoft-dynamics-nav/reports/Standard_Sales_Order_Conf/1305/'" w:xpath="/ns0:NavWordReportXmlPart[1]/ns0:Header[1]/ns0:CustomerAddress8[1]" w:storeItemID="{2DA5746E-6ABF-42A4-90FC-585FB18B9C76}"/>
             <w:text/>
           </w:sdtPr>
-          <w:sdtEndPr/>
           <w:sdtContent>
             <w:tc>
               <w:tcPr>
@@ -631,10 +616,9 @@
             <w:placeholder>
               <w:docPart w:val="9F80A2FDA08740968B6B5B32F2C049B8"/>
             </w:placeholder>
-            <w:dataBinding w:prefixMappings="xmlns:ns0='urn:microsoft-dynamics-nav/reports/Standard_Sales_Order_Conf/1305/'" w:xpath="/ns0:NavWordReportXmlPart[1]/ns0:Header[1]/ns0:ExtDocNo_SalesHeader_Lbl[1]" w:storeItemID="{8AC72BAD-8569-4B61-9A59-5F047C493B34}"/>
+            <w:dataBinding w:prefixMappings="xmlns:ns0='urn:microsoft-dynamics-nav/reports/Standard_Sales_Order_Conf/1305/'" w:xpath="/ns0:NavWordReportXmlPart[1]/ns0:Header[1]/ns0:ExtDocNo_SalesHeader_Lbl[1]" w:storeItemID="{2DA5746E-6ABF-42A4-90FC-585FB18B9C76}"/>
             <w:text/>
           </w:sdtPr>
-          <w:sdtEndPr/>
           <w:sdtContent>
             <w:tc>
               <w:tcPr>
@@ -643,7 +627,6 @@
               <w:p>
                 <w:pPr>
                   <w:pStyle w:val="Heading1"/>
-                  <w:outlineLvl w:val="0"/>
                 </w:pPr>
                 <w:r>
                   <w:rPr>
@@ -663,10 +646,9 @@
             <w:placeholder>
               <w:docPart w:val="DefaultPlaceholder_-1854013440"/>
             </w:placeholder>
-            <w:dataBinding w:prefixMappings="xmlns:ns0='urn:microsoft-dynamics-nav/reports/Standard_Sales_Order_Conf/1305/'" w:xpath="/ns0:NavWordReportXmlPart[1]/ns0:Header[1]/ns0:SalesPerson_Lbl[1]" w:storeItemID="{8AC72BAD-8569-4B61-9A59-5F047C493B34}"/>
+            <w:dataBinding w:prefixMappings="xmlns:ns0='urn:microsoft-dynamics-nav/reports/Standard_Sales_Order_Conf/1305/'" w:xpath="/ns0:NavWordReportXmlPart[1]/ns0:Header[1]/ns0:SalesPerson_Lbl[1]" w:storeItemID="{2DA5746E-6ABF-42A4-90FC-585FB18B9C76}"/>
             <w:text/>
           </w:sdtPr>
-          <w:sdtEndPr/>
           <w:sdtContent>
             <w:tc>
               <w:tcPr>
@@ -675,7 +657,6 @@
               <w:p>
                 <w:pPr>
                   <w:pStyle w:val="Heading1"/>
-                  <w:outlineLvl w:val="0"/>
                 </w:pPr>
                 <w:r>
                   <w:rPr>
@@ -695,10 +676,9 @@
             <w:placeholder>
               <w:docPart w:val="693F331A4E424D6CBC378AA610D8384A"/>
             </w:placeholder>
-            <w:dataBinding w:prefixMappings="xmlns:ns0='urn:microsoft-dynamics-nav/reports/Standard_Sales_Order_Conf/1305/'" w:xpath="/ns0:NavWordReportXmlPart[1]/ns0:Header[1]/ns0:QuoteNo_Lbl[1]" w:storeItemID="{8AC72BAD-8569-4B61-9A59-5F047C493B34}"/>
+            <w:dataBinding w:prefixMappings="xmlns:ns0='urn:microsoft-dynamics-nav/reports/Standard_Sales_Order_Conf/1305/'" w:xpath="/ns0:NavWordReportXmlPart[1]/ns0:Header[1]/ns0:QuoteNo_Lbl[1]" w:storeItemID="{2DA5746E-6ABF-42A4-90FC-585FB18B9C76}"/>
             <w:text/>
           </w:sdtPr>
-          <w:sdtEndPr/>
           <w:sdtContent>
             <w:tc>
               <w:tcPr>
@@ -707,7 +687,6 @@
               <w:p>
                 <w:pPr>
                   <w:pStyle w:val="Heading1"/>
-                  <w:outlineLvl w:val="0"/>
                 </w:pPr>
                 <w:r>
                   <w:rPr>
@@ -730,10 +709,9 @@
             <w:placeholder>
               <w:docPart w:val="5A0FDE7C4422471EA6E4071CC2DCC3DE"/>
             </w:placeholder>
-            <w:dataBinding w:prefixMappings="xmlns:ns0='urn:microsoft-dynamics-nav/reports/Standard_Sales_Order_Conf/1305/'" w:xpath="/ns0:NavWordReportXmlPart[1]/ns0:Header[1]/ns0:ShipmentMethodDescription_Lbl[1]" w:storeItemID="{8AC72BAD-8569-4B61-9A59-5F047C493B34}"/>
+            <w:dataBinding w:prefixMappings="xmlns:ns0='urn:microsoft-dynamics-nav/reports/Standard_Sales_Order_Conf/1305/'" w:xpath="/ns0:NavWordReportXmlPart[1]/ns0:Header[1]/ns0:ShipmentMethodDescription_Lbl[1]" w:storeItemID="{2DA5746E-6ABF-42A4-90FC-585FB18B9C76}"/>
             <w:text/>
           </w:sdtPr>
-          <w:sdtEndPr/>
           <w:sdtContent>
             <w:tc>
               <w:tcPr>
@@ -745,7 +723,6 @@
               <w:p>
                 <w:pPr>
                   <w:pStyle w:val="Heading1"/>
-                  <w:outlineLvl w:val="0"/>
                 </w:pPr>
                 <w:r>
                   <w:rPr>
@@ -767,10 +744,9 @@
             <w:placeholder>
               <w:docPart w:val="ECF533CA8B6C4D908977A8365DE08A95"/>
             </w:placeholder>
-            <w:dataBinding w:prefixMappings="xmlns:ns0='urn:microsoft-dynamics-nav/reports/Standard_Sales_Order_Conf/1305/'" w:xpath="/ns0:NavWordReportXmlPart[1]/ns0:Header[1]/ns0:ExtDocNo_SalesHeader[1]" w:storeItemID="{8AC72BAD-8569-4B61-9A59-5F047C493B34}"/>
+            <w:dataBinding w:prefixMappings="xmlns:ns0='urn:microsoft-dynamics-nav/reports/Standard_Sales_Order_Conf/1305/'" w:xpath="/ns0:NavWordReportXmlPart[1]/ns0:Header[1]/ns0:ExtDocNo_SalesHeader[1]" w:storeItemID="{2DA5746E-6ABF-42A4-90FC-585FB18B9C76}"/>
             <w:text/>
           </w:sdtPr>
-          <w:sdtEndPr/>
           <w:sdtContent>
             <w:tc>
               <w:tcPr>
@@ -794,10 +770,9 @@
             <w:placeholder>
               <w:docPart w:val="328FA2BAB5D94A7AAD03E2C770C7ADE7"/>
             </w:placeholder>
-            <w:dataBinding w:prefixMappings="xmlns:ns0='urn:microsoft-dynamics-nav/reports/Standard_Sales_Order_Conf/1305/'" w:xpath="/ns0:NavWordReportXmlPart[1]/ns0:Header[1]/ns0:SalesPersonName[1]" w:storeItemID="{8AC72BAD-8569-4B61-9A59-5F047C493B34}"/>
+            <w:dataBinding w:prefixMappings="xmlns:ns0='urn:microsoft-dynamics-nav/reports/Standard_Sales_Order_Conf/1305/'" w:xpath="/ns0:NavWordReportXmlPart[1]/ns0:Header[1]/ns0:SalesPersonName[1]" w:storeItemID="{2DA5746E-6ABF-42A4-90FC-585FB18B9C76}"/>
             <w:text/>
           </w:sdtPr>
-          <w:sdtEndPr/>
           <w:sdtContent>
             <w:tc>
               <w:tcPr>
@@ -822,10 +797,9 @@
             <w:placeholder>
               <w:docPart w:val="8B9E147DFCDF4E93888164658FE85B29"/>
             </w:placeholder>
-            <w:dataBinding w:prefixMappings="xmlns:ns0='urn:microsoft-dynamics-nav/reports/Standard_Sales_Order_Conf/1305/'" w:xpath="/ns0:NavWordReportXmlPart[1]/ns0:Header[1]/ns0:QuoteNo[1]" w:storeItemID="{8AC72BAD-8569-4B61-9A59-5F047C493B34}"/>
+            <w:dataBinding w:prefixMappings="xmlns:ns0='urn:microsoft-dynamics-nav/reports/Standard_Sales_Order_Conf/1305/'" w:xpath="/ns0:NavWordReportXmlPart[1]/ns0:Header[1]/ns0:QuoteNo[1]" w:storeItemID="{2DA5746E-6ABF-42A4-90FC-585FB18B9C76}"/>
             <w:text/>
           </w:sdtPr>
-          <w:sdtEndPr/>
           <w:sdtContent>
             <w:tc>
               <w:tcPr>
@@ -853,10 +827,9 @@
             <w:placeholder>
               <w:docPart w:val="1E1FBECECCA947E9B88801BF3D0D34A0"/>
             </w:placeholder>
-            <w:dataBinding w:prefixMappings="xmlns:ns0='urn:microsoft-dynamics-nav/reports/Standard_Sales_Order_Conf/1305/'" w:xpath="/ns0:NavWordReportXmlPart[1]/ns0:Header[1]/ns0:ShipmentMethodDescription[1]" w:storeItemID="{8AC72BAD-8569-4B61-9A59-5F047C493B34}"/>
+            <w:dataBinding w:prefixMappings="xmlns:ns0='urn:microsoft-dynamics-nav/reports/Standard_Sales_Order_Conf/1305/'" w:xpath="/ns0:NavWordReportXmlPart[1]/ns0:Header[1]/ns0:ShipmentMethodDescription[1]" w:storeItemID="{2DA5746E-6ABF-42A4-90FC-585FB18B9C76}"/>
             <w:text/>
           </w:sdtPr>
-          <w:sdtEndPr/>
           <w:sdtContent>
             <w:tc>
               <w:tcPr>
@@ -883,10 +856,9 @@
         <w:alias w:val="#Nav: /Header/WorkDescriptionLines"/>
         <w:tag w:val="#Nav: Standard_Sales_Order_Conf/1305"/>
         <w:id w:val="-965343209"/>
-        <w15:dataBinding w:prefixMappings="xmlns:ns0='urn:microsoft-dynamics-nav/reports/Standard_Sales_Order_Conf/1305/'" w:xpath="/ns0:NavWordReportXmlPart[1]/ns0:Header[1]/ns0:WorkDescriptionLines" w:storeItemID="{8AC72BAD-8569-4B61-9A59-5F047C493B34}"/>
+        <w15:dataBinding w:prefixMappings="xmlns:ns0='urn:microsoft-dynamics-nav/reports/Standard_Sales_Order_Conf/1305/'" w:xpath="/ns0:NavWordReportXmlPart[1]/ns0:Header[1]/ns0:WorkDescriptionLines" w:storeItemID="{2DA5746E-6ABF-42A4-90FC-585FB18B9C76}"/>
         <w15:repeatingSection/>
       </w:sdtPr>
-      <w:sdtEndPr/>
       <w:sdtContent>
         <w:sdt>
           <w:sdtPr>
@@ -896,7 +868,6 @@
             </w:placeholder>
             <w15:repeatingSectionItem/>
           </w:sdtPr>
-          <w:sdtEndPr/>
           <w:sdtContent>
             <w:sdt>
               <w:sdtPr>
@@ -906,10 +877,9 @@
                 <w:placeholder>
                   <w:docPart w:val="A61977B96F8142538D1AB4A17207B026"/>
                 </w:placeholder>
-                <w:dataBinding w:prefixMappings="xmlns:ns0='urn:microsoft-dynamics-nav/reports/Standard_Sales_Order_Conf/1305/'" w:xpath="/ns0:NavWordReportXmlPart[1]/ns0:Header[1]/ns0:WorkDescriptionLines[1]/ns0:WorkDescriptionLine[1]" w:storeItemID="{8AC72BAD-8569-4B61-9A59-5F047C493B34}"/>
+                <w:dataBinding w:prefixMappings="xmlns:ns0='urn:microsoft-dynamics-nav/reports/Standard_Sales_Order_Conf/1305/'" w:xpath="/ns0:NavWordReportXmlPart[1]/ns0:Header[1]/ns0:WorkDescriptionLines[1]/ns0:WorkDescriptionLine[1]" w:storeItemID="{2DA5746E-6ABF-42A4-90FC-585FB18B9C76}"/>
                 <w:text/>
               </w:sdtPr>
-              <w:sdtEndPr/>
               <w:sdtContent>
                 <w:p>
                   <w:pPr>
@@ -970,10 +940,9 @@
             <w:placeholder>
               <w:docPart w:val="614919D5FB7D46A6A4A010D767BB1C28"/>
             </w:placeholder>
-            <w:dataBinding w:prefixMappings="xmlns:ns0='urn:microsoft-dynamics-nav/reports/Standard_Sales_Order_Conf/1305/'" w:xpath="/ns0:NavWordReportXmlPart[1]/ns0:Header[1]/ns0:Line[1]/ns0:ItemNo_Line_Lbl[1]" w:storeItemID="{8AC72BAD-8569-4B61-9A59-5F047C493B34}"/>
+            <w:dataBinding w:prefixMappings="xmlns:ns0='urn:microsoft-dynamics-nav/reports/Standard_Sales_Order_Conf/1305/'" w:xpath="/ns0:NavWordReportXmlPart[1]/ns0:Header[1]/ns0:Line[1]/ns0:ItemNo_Line_Lbl[1]" w:storeItemID="{2DA5746E-6ABF-42A4-90FC-585FB18B9C76}"/>
             <w:text/>
           </w:sdtPr>
-          <w:sdtEndPr/>
           <w:sdtContent>
             <w:tc>
               <w:tcPr>
@@ -986,7 +955,6 @@
               <w:p>
                 <w:pPr>
                   <w:pStyle w:val="Heading1"/>
-                  <w:outlineLvl w:val="0"/>
                 </w:pPr>
                 <w:proofErr w:type="spellStart"/>
                 <w:r>
@@ -1005,10 +973,9 @@
             <w:placeholder>
               <w:docPart w:val="614919D5FB7D46A6A4A010D767BB1C28"/>
             </w:placeholder>
-            <w:dataBinding w:prefixMappings="xmlns:ns0='urn:microsoft-dynamics-nav/reports/Standard_Sales_Order_Conf/1305/'" w:xpath="/ns0:NavWordReportXmlPart[1]/ns0:Header[1]/ns0:Line[1]/ns0:Description_Line_Lbl[1]" w:storeItemID="{8AC72BAD-8569-4B61-9A59-5F047C493B34}"/>
+            <w:dataBinding w:prefixMappings="xmlns:ns0='urn:microsoft-dynamics-nav/reports/Standard_Sales_Order_Conf/1305/'" w:xpath="/ns0:NavWordReportXmlPart[1]/ns0:Header[1]/ns0:Line[1]/ns0:Description_Line_Lbl[1]" w:storeItemID="{2DA5746E-6ABF-42A4-90FC-585FB18B9C76}"/>
             <w:text/>
           </w:sdtPr>
-          <w:sdtEndPr/>
           <w:sdtContent>
             <w:tc>
               <w:tcPr>
@@ -1021,7 +988,6 @@
               <w:p>
                 <w:pPr>
                   <w:pStyle w:val="Heading1"/>
-                  <w:outlineLvl w:val="0"/>
                 </w:pPr>
                 <w:proofErr w:type="spellStart"/>
                 <w:r>
@@ -1040,10 +1006,9 @@
             <w:placeholder>
               <w:docPart w:val="614919D5FB7D46A6A4A010D767BB1C28"/>
             </w:placeholder>
-            <w:dataBinding w:prefixMappings="xmlns:ns0='urn:microsoft-dynamics-nav/reports/Standard_Sales_Order_Conf/1305/'" w:xpath="/ns0:NavWordReportXmlPart[1]/ns0:Header[1]/ns0:Line[1]/ns0:Quantity_Line_Lbl[1]" w:storeItemID="{8AC72BAD-8569-4B61-9A59-5F047C493B34}"/>
+            <w:dataBinding w:prefixMappings="xmlns:ns0='urn:microsoft-dynamics-nav/reports/Standard_Sales_Order_Conf/1305/'" w:xpath="/ns0:NavWordReportXmlPart[1]/ns0:Header[1]/ns0:Line[1]/ns0:Quantity_Line_Lbl[1]" w:storeItemID="{2DA5746E-6ABF-42A4-90FC-585FB18B9C76}"/>
             <w:text/>
           </w:sdtPr>
-          <w:sdtEndPr/>
           <w:sdtContent>
             <w:tc>
               <w:tcPr>
@@ -1057,7 +1022,6 @@
                 <w:pPr>
                   <w:pStyle w:val="Heading1"/>
                   <w:jc w:val="right"/>
-                  <w:outlineLvl w:val="0"/>
                 </w:pPr>
                 <w:proofErr w:type="spellStart"/>
                 <w:r>
@@ -1079,7 +1043,6 @@
           <w:p>
             <w:pPr>
               <w:pStyle w:val="Heading1"/>
-              <w:outlineLvl w:val="0"/>
             </w:pPr>
           </w:p>
         </w:tc>
@@ -1091,10 +1054,9 @@
             <w:placeholder>
               <w:docPart w:val="614919D5FB7D46A6A4A010D767BB1C28"/>
             </w:placeholder>
-            <w:dataBinding w:prefixMappings="xmlns:ns0='urn:microsoft-dynamics-nav/reports/Standard_Sales_Order_Conf/1305/'" w:xpath="/ns0:NavWordReportXmlPart[1]/ns0:Header[1]/ns0:Line[1]/ns0:UnitPrice_Lbl[1]" w:storeItemID="{8AC72BAD-8569-4B61-9A59-5F047C493B34}"/>
+            <w:dataBinding w:prefixMappings="xmlns:ns0='urn:microsoft-dynamics-nav/reports/Standard_Sales_Order_Conf/1305/'" w:xpath="/ns0:NavWordReportXmlPart[1]/ns0:Header[1]/ns0:Line[1]/ns0:UnitPrice_Lbl[1]" w:storeItemID="{2DA5746E-6ABF-42A4-90FC-585FB18B9C76}"/>
             <w:text/>
           </w:sdtPr>
-          <w:sdtEndPr/>
           <w:sdtContent>
             <w:tc>
               <w:tcPr>
@@ -1108,7 +1070,6 @@
                 <w:pPr>
                   <w:pStyle w:val="Heading1"/>
                   <w:jc w:val="right"/>
-                  <w:outlineLvl w:val="0"/>
                 </w:pPr>
                 <w:proofErr w:type="spellStart"/>
                 <w:r>
@@ -1130,7 +1091,6 @@
           <w:p>
             <w:pPr>
               <w:pStyle w:val="Heading1"/>
-              <w:outlineLvl w:val="0"/>
             </w:pPr>
           </w:p>
         </w:tc>
@@ -1142,10 +1102,9 @@
             <w:placeholder>
               <w:docPart w:val="614919D5FB7D46A6A4A010D767BB1C28"/>
             </w:placeholder>
-            <w:dataBinding w:prefixMappings="xmlns:ns0='urn:microsoft-dynamics-nav/reports/Standard_Sales_Order_Conf/1305/'" w:xpath="/ns0:NavWordReportXmlPart[1]/ns0:Header[1]/ns0:Line[1]/ns0:VATPct_Line_Lbl[1]" w:storeItemID="{8AC72BAD-8569-4B61-9A59-5F047C493B34}"/>
+            <w:dataBinding w:prefixMappings="xmlns:ns0='urn:microsoft-dynamics-nav/reports/Standard_Sales_Order_Conf/1305/'" w:xpath="/ns0:NavWordReportXmlPart[1]/ns0:Header[1]/ns0:Line[1]/ns0:VATPct_Line_Lbl[1]" w:storeItemID="{2DA5746E-6ABF-42A4-90FC-585FB18B9C76}"/>
             <w:text/>
           </w:sdtPr>
-          <w:sdtEndPr/>
           <w:sdtContent>
             <w:tc>
               <w:tcPr>
@@ -1159,7 +1118,6 @@
                 <w:pPr>
                   <w:pStyle w:val="Heading1"/>
                   <w:jc w:val="right"/>
-                  <w:outlineLvl w:val="0"/>
                 </w:pPr>
                 <w:proofErr w:type="spellStart"/>
                 <w:r>
@@ -1178,10 +1136,9 @@
             <w:placeholder>
               <w:docPart w:val="614919D5FB7D46A6A4A010D767BB1C28"/>
             </w:placeholder>
-            <w:dataBinding w:prefixMappings="xmlns:ns0='urn:microsoft-dynamics-nav/reports/Standard_Sales_Order_Conf/1305/'" w:xpath="/ns0:NavWordReportXmlPart[1]/ns0:Header[1]/ns0:Line[1]/ns0:LineAmount_Line_Lbl[1]" w:storeItemID="{8AC72BAD-8569-4B61-9A59-5F047C493B34}"/>
+            <w:dataBinding w:prefixMappings="xmlns:ns0='urn:microsoft-dynamics-nav/reports/Standard_Sales_Order_Conf/1305/'" w:xpath="/ns0:NavWordReportXmlPart[1]/ns0:Header[1]/ns0:Line[1]/ns0:LineAmount_Line_Lbl[1]" w:storeItemID="{2DA5746E-6ABF-42A4-90FC-585FB18B9C76}"/>
             <w:text/>
           </w:sdtPr>
-          <w:sdtEndPr/>
           <w:sdtContent>
             <w:tc>
               <w:tcPr>
@@ -1198,7 +1155,6 @@
                 <w:pPr>
                   <w:pStyle w:val="Heading1"/>
                   <w:jc w:val="right"/>
-                  <w:outlineLvl w:val="0"/>
                 </w:pPr>
                 <w:proofErr w:type="spellStart"/>
                 <w:r>
@@ -1327,10 +1283,9 @@
           <w:alias w:val="#Nav: /Header/Line"/>
           <w:tag w:val="#Nav: Standard_Sales_Order_Conf/1305"/>
           <w:id w:val="1327254768"/>
-          <w15:dataBinding w:prefixMappings="xmlns:ns0='urn:microsoft-dynamics-nav/reports/Standard_Sales_Order_Conf/1305/'" w:xpath="/ns0:NavWordReportXmlPart[1]/ns0:Header[1]/ns0:Line" w:storeItemID="{8AC72BAD-8569-4B61-9A59-5F047C493B34}"/>
+          <w15:dataBinding w:prefixMappings="xmlns:ns0='urn:microsoft-dynamics-nav/reports/Standard_Sales_Order_Conf/1305/'" w:xpath="/ns0:NavWordReportXmlPart[1]/ns0:Header[1]/ns0:Line" w:storeItemID="{2DA5746E-6ABF-42A4-90FC-585FB18B9C76}"/>
           <w15:repeatingSection/>
         </w:sdtPr>
-        <w:sdtEndPr/>
         <w:sdtContent>
           <w:sdt>
             <w:sdtPr>
@@ -1340,7 +1295,6 @@
               </w:placeholder>
               <w15:repeatingSectionItem/>
             </w:sdtPr>
-            <w:sdtEndPr/>
             <w:sdtContent>
               <w:tr>
                 <w:trPr>
@@ -1354,10 +1308,9 @@
                     <w:placeholder>
                       <w:docPart w:val="C3D73989DD164C689F0D7224BE75F769"/>
                     </w:placeholder>
-                    <w:dataBinding w:prefixMappings="xmlns:ns0='urn:microsoft-dynamics-nav/reports/Standard_Sales_Order_Conf/1305/'" w:xpath="/ns0:NavWordReportXmlPart[1]/ns0:Header[1]/ns0:Line[1]/ns0:ItemNo_Line[1]" w:storeItemID="{8AC72BAD-8569-4B61-9A59-5F047C493B34}"/>
+                    <w:dataBinding w:prefixMappings="xmlns:ns0='urn:microsoft-dynamics-nav/reports/Standard_Sales_Order_Conf/1305/'" w:xpath="/ns0:NavWordReportXmlPart[1]/ns0:Header[1]/ns0:Line[1]/ns0:ItemNo_Line[1]" w:storeItemID="{2DA5746E-6ABF-42A4-90FC-585FB18B9C76}"/>
                     <w:text/>
                   </w:sdtPr>
-                  <w:sdtEndPr/>
                   <w:sdtContent>
                     <w:tc>
                       <w:tcPr>
@@ -1381,10 +1334,9 @@
                     <w:placeholder>
                       <w:docPart w:val="7E5A55E8FD6C4C2EAA071BB20F8CB583"/>
                     </w:placeholder>
-                    <w:dataBinding w:prefixMappings="xmlns:ns0='urn:microsoft-dynamics-nav/reports/Standard_Sales_Order_Conf/1305/'" w:xpath="/ns0:NavWordReportXmlPart[1]/ns0:Header[1]/ns0:Line[1]/ns0:Description_Line[1]" w:storeItemID="{8AC72BAD-8569-4B61-9A59-5F047C493B34}"/>
+                    <w:dataBinding w:prefixMappings="xmlns:ns0='urn:microsoft-dynamics-nav/reports/Standard_Sales_Order_Conf/1305/'" w:xpath="/ns0:NavWordReportXmlPart[1]/ns0:Header[1]/ns0:Line[1]/ns0:Description_Line[1]" w:storeItemID="{2DA5746E-6ABF-42A4-90FC-585FB18B9C76}"/>
                     <w:text/>
                   </w:sdtPr>
-                  <w:sdtEndPr/>
                   <w:sdtContent>
                     <w:tc>
                       <w:tcPr>
@@ -1408,16 +1360,18 @@
                     <w:placeholder>
                       <w:docPart w:val="388F8E9AA8004552A7964C7EF853EA73"/>
                     </w:placeholder>
-                    <w:dataBinding w:prefixMappings="xmlns:ns0='urn:microsoft-dynamics-nav/reports/Standard_Sales_Order_Conf/1305/'" w:xpath="/ns0:NavWordReportXmlPart[1]/ns0:Header[1]/ns0:Line[1]/ns0:Quantity_Line[1]" w:storeItemID="{8AC72BAD-8569-4B61-9A59-5F047C493B34}"/>
+                    <w:dataBinding w:prefixMappings="xmlns:ns0='urn:microsoft-dynamics-nav/reports/Standard_Sales_Order_Conf/1305/'" w:xpath="/ns0:NavWordReportXmlPart[1]/ns0:Header[1]/ns0:Line[1]/ns0:Quantity_Line[1]" w:storeItemID="{2DA5746E-6ABF-42A4-90FC-585FB18B9C76}"/>
                     <w:text/>
                   </w:sdtPr>
-                  <w:sdtEndPr/>
                   <w:sdtContent>
                     <w:tc>
                       <w:tcPr>
                         <w:tcW w:w="850" w:type="dxa"/>
                       </w:tcPr>
                       <w:p>
+                        <w:pPr>
+                          <w:jc w:val="right"/>
+                        </w:pPr>
                         <w:proofErr w:type="spellStart"/>
                         <w:r>
                           <w:t>Quantity_Line</w:t>
@@ -1435,10 +1389,9 @@
                     <w:placeholder>
                       <w:docPart w:val="9DC4790520AE4691AFD76A21A56E3EBF"/>
                     </w:placeholder>
-                    <w:dataBinding w:prefixMappings="xmlns:ns0='urn:microsoft-dynamics-nav/reports/Standard_Sales_Order_Conf/1305/'" w:xpath="/ns0:NavWordReportXmlPart[1]/ns0:Header[1]/ns0:Line[1]/ns0:UnitOfMeasure[1]" w:storeItemID="{8AC72BAD-8569-4B61-9A59-5F047C493B34}"/>
+                    <w:dataBinding w:prefixMappings="xmlns:ns0='urn:microsoft-dynamics-nav/reports/Standard_Sales_Order_Conf/1305/'" w:xpath="/ns0:NavWordReportXmlPart[1]/ns0:Header[1]/ns0:Line[1]/ns0:UnitOfMeasure[1]" w:storeItemID="{2DA5746E-6ABF-42A4-90FC-585FB18B9C76}"/>
                     <w:text/>
                   </w:sdtPr>
-                  <w:sdtEndPr/>
                   <w:sdtContent>
                     <w:tc>
                       <w:tcPr>
@@ -1462,16 +1415,18 @@
                     <w:placeholder>
                       <w:docPart w:val="4DB48B9AAECB4FF58D5F38163AFB1608"/>
                     </w:placeholder>
-                    <w:dataBinding w:prefixMappings="xmlns:ns0='urn:microsoft-dynamics-nav/reports/Standard_Sales_Order_Conf/1305/'" w:xpath="/ns0:NavWordReportXmlPart[1]/ns0:Header[1]/ns0:Line[1]/ns0:UnitPrice[1]" w:storeItemID="{8AC72BAD-8569-4B61-9A59-5F047C493B34}"/>
+                    <w:dataBinding w:prefixMappings="xmlns:ns0='urn:microsoft-dynamics-nav/reports/Standard_Sales_Order_Conf/1305/'" w:xpath="/ns0:NavWordReportXmlPart[1]/ns0:Header[1]/ns0:Line[1]/ns0:UnitPrice[1]" w:storeItemID="{2DA5746E-6ABF-42A4-90FC-585FB18B9C76}"/>
                     <w:text/>
                   </w:sdtPr>
-                  <w:sdtEndPr/>
                   <w:sdtContent>
                     <w:tc>
                       <w:tcPr>
                         <w:tcW w:w="1701" w:type="dxa"/>
                       </w:tcPr>
                       <w:p>
+                        <w:pPr>
+                          <w:jc w:val="right"/>
+                        </w:pPr>
                         <w:proofErr w:type="spellStart"/>
                         <w:r>
                           <w:t>UnitPrice</w:t>
@@ -1489,16 +1444,18 @@
                     <w:placeholder>
                       <w:docPart w:val="2AD4D4533A864AE8AFD86BB8D99511F2"/>
                     </w:placeholder>
-                    <w:dataBinding w:prefixMappings="xmlns:ns0='urn:microsoft-dynamics-nav/reports/Standard_Sales_Order_Conf/1305/'" w:xpath="/ns0:NavWordReportXmlPart[1]/ns0:Header[1]/ns0:Line[1]/ns0:LineDiscountPercentText_Line[1]" w:storeItemID="{8AC72BAD-8569-4B61-9A59-5F047C493B34}"/>
+                    <w:dataBinding w:prefixMappings="xmlns:ns0='urn:microsoft-dynamics-nav/reports/Standard_Sales_Order_Conf/1305/'" w:xpath="/ns0:NavWordReportXmlPart[1]/ns0:Header[1]/ns0:Line[1]/ns0:LineDiscountPercentText_Line[1]" w:storeItemID="{2DA5746E-6ABF-42A4-90FC-585FB18B9C76}"/>
                     <w:text/>
                   </w:sdtPr>
-                  <w:sdtEndPr/>
                   <w:sdtContent>
                     <w:tc>
                       <w:tcPr>
                         <w:tcW w:w="709" w:type="dxa"/>
                       </w:tcPr>
                       <w:p>
+                        <w:pPr>
+                          <w:jc w:val="right"/>
+                        </w:pPr>
                         <w:proofErr w:type="spellStart"/>
                         <w:r>
                           <w:t>LineDiscountPercentText_Line</w:t>
@@ -1516,16 +1473,18 @@
                     <w:placeholder>
                       <w:docPart w:val="711F68D8E4614479966202C86AC1CD81"/>
                     </w:placeholder>
-                    <w:dataBinding w:prefixMappings="xmlns:ns0='urn:microsoft-dynamics-nav/reports/Standard_Sales_Order_Conf/1305/'" w:xpath="/ns0:NavWordReportXmlPart[1]/ns0:Header[1]/ns0:Line[1]/ns0:VATPct_Line[1]" w:storeItemID="{8AC72BAD-8569-4B61-9A59-5F047C493B34}"/>
+                    <w:dataBinding w:prefixMappings="xmlns:ns0='urn:microsoft-dynamics-nav/reports/Standard_Sales_Order_Conf/1305/'" w:xpath="/ns0:NavWordReportXmlPart[1]/ns0:Header[1]/ns0:Line[1]/ns0:VATPct_Line[1]" w:storeItemID="{2DA5746E-6ABF-42A4-90FC-585FB18B9C76}"/>
                     <w:text/>
                   </w:sdtPr>
-                  <w:sdtEndPr/>
                   <w:sdtContent>
                     <w:tc>
                       <w:tcPr>
                         <w:tcW w:w="709" w:type="dxa"/>
                       </w:tcPr>
                       <w:p>
+                        <w:pPr>
+                          <w:jc w:val="right"/>
+                        </w:pPr>
                         <w:proofErr w:type="spellStart"/>
                         <w:r>
                           <w:t>VATPct_Line</w:t>
@@ -1543,10 +1502,9 @@
                     <w:placeholder>
                       <w:docPart w:val="087707988F3745ABACA01FE4E40A007E"/>
                     </w:placeholder>
-                    <w:dataBinding w:prefixMappings="xmlns:ns0='urn:microsoft-dynamics-nav/reports/Standard_Sales_Order_Conf/1305/'" w:xpath="/ns0:NavWordReportXmlPart[1]/ns0:Header[1]/ns0:Line[1]/ns0:LineAmount_Line[1]" w:storeItemID="{8AC72BAD-8569-4B61-9A59-5F047C493B34}"/>
+                    <w:dataBinding w:prefixMappings="xmlns:ns0='urn:microsoft-dynamics-nav/reports/Standard_Sales_Order_Conf/1305/'" w:xpath="/ns0:NavWordReportXmlPart[1]/ns0:Header[1]/ns0:Line[1]/ns0:LineAmount_Line[1]" w:storeItemID="{2DA5746E-6ABF-42A4-90FC-585FB18B9C76}"/>
                     <w:text/>
                   </w:sdtPr>
-                  <w:sdtEndPr/>
                   <w:sdtContent>
                     <w:tc>
                       <w:tcPr>
@@ -1556,6 +1514,9 @@
                         </w:tcMar>
                       </w:tcPr>
                       <w:p>
+                        <w:pPr>
+                          <w:jc w:val="right"/>
+                        </w:pPr>
                         <w:proofErr w:type="spellStart"/>
                         <w:r>
                           <w:t>LineAmount_Line</w:t>
@@ -1663,10 +1624,9 @@
           <w:alias w:val="#Nav: /Header/ReportTotalsLine"/>
           <w:tag w:val="#Nav: Standard_Sales_Order_Conf/1305"/>
           <w:id w:val="1981810996"/>
-          <w15:dataBinding w:prefixMappings="xmlns:ns0='urn:microsoft-dynamics-nav/reports/Standard_Sales_Order_Conf/1305/'" w:xpath="/ns0:NavWordReportXmlPart[1]/ns0:Header[1]/ns0:ReportTotalsLine" w:storeItemID="{8AC72BAD-8569-4B61-9A59-5F047C493B34}"/>
+          <w15:dataBinding w:prefixMappings="xmlns:ns0='urn:microsoft-dynamics-nav/reports/Standard_Sales_Order_Conf/1305/'" w:xpath="/ns0:NavWordReportXmlPart[1]/ns0:Header[1]/ns0:ReportTotalsLine" w:storeItemID="{2DA5746E-6ABF-42A4-90FC-585FB18B9C76}"/>
           <w15:repeatingSection/>
         </w:sdtPr>
-        <w:sdtEndPr/>
         <w:sdtContent>
           <w:sdt>
             <w:sdtPr>
@@ -1676,7 +1636,6 @@
               </w:placeholder>
               <w15:repeatingSectionItem/>
             </w:sdtPr>
-            <w:sdtEndPr/>
             <w:sdtContent>
               <w:tr>
                 <w:trPr>
@@ -1730,10 +1689,9 @@
                     <w:placeholder>
                       <w:docPart w:val="614919D5FB7D46A6A4A010D767BB1C28"/>
                     </w:placeholder>
-                    <w:dataBinding w:prefixMappings="xmlns:ns0='urn:microsoft-dynamics-nav/reports/Standard_Sales_Order_Conf/1305/'" w:xpath="/ns0:NavWordReportXmlPart[1]/ns0:Header[1]/ns0:ReportTotalsLine[1]/ns0:Description_ReportTotalsLine[1]" w:storeItemID="{8AC72BAD-8569-4B61-9A59-5F047C493B34}"/>
+                    <w:dataBinding w:prefixMappings="xmlns:ns0='urn:microsoft-dynamics-nav/reports/Standard_Sales_Order_Conf/1305/'" w:xpath="/ns0:NavWordReportXmlPart[1]/ns0:Header[1]/ns0:ReportTotalsLine[1]/ns0:Description_ReportTotalsLine[1]" w:storeItemID="{2DA5746E-6ABF-42A4-90FC-585FB18B9C76}"/>
                     <w:text/>
                   </w:sdtPr>
-                  <w:sdtEndPr/>
                   <w:sdtContent>
                     <w:tc>
                       <w:tcPr>
@@ -1761,10 +1719,9 @@
                     <w:placeholder>
                       <w:docPart w:val="614919D5FB7D46A6A4A010D767BB1C28"/>
                     </w:placeholder>
-                    <w:dataBinding w:prefixMappings="xmlns:ns0='urn:microsoft-dynamics-nav/reports/Standard_Sales_Order_Conf/1305/'" w:xpath="/ns0:NavWordReportXmlPart[1]/ns0:Header[1]/ns0:ReportTotalsLine[1]/ns0:Amount_ReportTotalsLine[1]" w:storeItemID="{8AC72BAD-8569-4B61-9A59-5F047C493B34}"/>
+                    <w:dataBinding w:prefixMappings="xmlns:ns0='urn:microsoft-dynamics-nav/reports/Standard_Sales_Order_Conf/1305/'" w:xpath="/ns0:NavWordReportXmlPart[1]/ns0:Header[1]/ns0:ReportTotalsLine[1]/ns0:Amount_ReportTotalsLine[1]" w:storeItemID="{2DA5746E-6ABF-42A4-90FC-585FB18B9C76}"/>
                     <w:text/>
                   </w:sdtPr>
-                  <w:sdtEndPr/>
                   <w:sdtContent>
                     <w:tc>
                       <w:tcPr>
@@ -1915,14 +1872,9 @@
             <w:placeholder>
               <w:docPart w:val="614919D5FB7D46A6A4A010D767BB1C28"/>
             </w:placeholder>
-            <w:dataBinding w:prefixMappings="xmlns:ns0='urn:microsoft-dynamics-nav/reports/Standard_Sales_Order_Conf/1305/'" w:xpath="/ns0:NavWordReportXmlPart[1]/ns0:Header[1]/ns0:Totals[1]/ns0:TotalIncludingVATText[1]" w:storeItemID="{8AC72BAD-8569-4B61-9A59-5F047C493B34}"/>
+            <w:dataBinding w:prefixMappings="xmlns:ns0='urn:microsoft-dynamics-nav/reports/Standard_Sales_Order_Conf/1305/'" w:xpath="/ns0:NavWordReportXmlPart[1]/ns0:Header[1]/ns0:Totals[1]/ns0:TotalIncludingVATText[1]" w:storeItemID="{2DA5746E-6ABF-42A4-90FC-585FB18B9C76}"/>
             <w:text/>
           </w:sdtPr>
-          <w:sdtEndPr>
-            <w:rPr>
-              <w:rStyle w:val="Strong"/>
-            </w:rPr>
-          </w:sdtEndPr>
           <w:sdtContent>
             <w:tc>
               <w:tcPr>
@@ -1962,14 +1914,9 @@
             <w:placeholder>
               <w:docPart w:val="614919D5FB7D46A6A4A010D767BB1C28"/>
             </w:placeholder>
-            <w:dataBinding w:prefixMappings="xmlns:ns0='urn:microsoft-dynamics-nav/reports/Standard_Sales_Order_Conf/1305/'" w:xpath="/ns0:NavWordReportXmlPart[1]/ns0:Header[1]/ns0:Totals[1]/ns0:TotalAmountIncludingVAT[1]" w:storeItemID="{8AC72BAD-8569-4B61-9A59-5F047C493B34}"/>
+            <w:dataBinding w:prefixMappings="xmlns:ns0='urn:microsoft-dynamics-nav/reports/Standard_Sales_Order_Conf/1305/'" w:xpath="/ns0:NavWordReportXmlPart[1]/ns0:Header[1]/ns0:Totals[1]/ns0:TotalAmountIncludingVAT[1]" w:storeItemID="{2DA5746E-6ABF-42A4-90FC-585FB18B9C76}"/>
             <w:text/>
           </w:sdtPr>
-          <w:sdtEndPr>
-            <w:rPr>
-              <w:rStyle w:val="Strong"/>
-            </w:rPr>
-          </w:sdtEndPr>
           <w:sdtContent>
             <w:tc>
               <w:tcPr>
@@ -2029,7 +1976,7 @@
 </file>
 
 <file path=word/endnotes.xml><?xml version="1.0" encoding="utf-8"?>
-<w:endnotes xmlns:wpc="http://schemas.microsoft.com/office/word/2010/wordprocessingCanvas" xmlns:mc="http://schemas.openxmlformats.org/markup-compatibility/2006" xmlns:o="urn:schemas-microsoft-com:office:office" xmlns:r="http://schemas.openxmlformats.org/officeDocument/2006/relationships" xmlns:m="http://schemas.openxmlformats.org/officeDocument/2006/math" xmlns:v="urn:schemas-microsoft-com:vml" xmlns:wp14="http://schemas.microsoft.com/office/word/2010/wordprocessingDrawing" xmlns:wp="http://schemas.openxmlformats.org/drawingml/2006/wordprocessingDrawing" xmlns:w10="urn:schemas-microsoft-com:office:word" xmlns:w="http://schemas.openxmlformats.org/wordprocessingml/2006/main" xmlns:w14="http://schemas.microsoft.com/office/word/2010/wordml" xmlns:w15="http://schemas.microsoft.com/office/word/2012/wordml" xmlns:wpg="http://schemas.microsoft.com/office/word/2010/wordprocessingGroup" xmlns:wpi="http://schemas.microsoft.com/office/word/2010/wordprocessingInk" xmlns:wne="http://schemas.microsoft.com/office/word/2006/wordml" xmlns:wps="http://schemas.microsoft.com/office/word/2010/wordprocessingShape" mc:Ignorable="w14 w15 wp14">
+<w:endnotes xmlns:wpc="http://schemas.microsoft.com/office/word/2010/wordprocessingCanvas" xmlns:cx="http://schemas.microsoft.com/office/drawing/2014/chartex" xmlns:cx1="http://schemas.microsoft.com/office/drawing/2015/9/8/chartex" xmlns:cx2="http://schemas.microsoft.com/office/drawing/2015/10/21/chartex" xmlns:cx3="http://schemas.microsoft.com/office/drawing/2016/5/9/chartex" xmlns:cx4="http://schemas.microsoft.com/office/drawing/2016/5/10/chartex" xmlns:cx5="http://schemas.microsoft.com/office/drawing/2016/5/11/chartex" xmlns:cx6="http://schemas.microsoft.com/office/drawing/2016/5/12/chartex" xmlns:cx7="http://schemas.microsoft.com/office/drawing/2016/5/13/chartex" xmlns:cx8="http://schemas.microsoft.com/office/drawing/2016/5/14/chartex" xmlns:mc="http://schemas.openxmlformats.org/markup-compatibility/2006" xmlns:aink="http://schemas.microsoft.com/office/drawing/2016/ink" xmlns:am3d="http://schemas.microsoft.com/office/drawing/2017/model3d" xmlns:o="urn:schemas-microsoft-com:office:office" xmlns:oel="http://schemas.microsoft.com/office/2019/extlst" xmlns:r="http://schemas.openxmlformats.org/officeDocument/2006/relationships" xmlns:m="http://schemas.openxmlformats.org/officeDocument/2006/math" xmlns:v="urn:schemas-microsoft-com:vml" xmlns:wp14="http://schemas.microsoft.com/office/word/2010/wordprocessingDrawing" xmlns:wp="http://schemas.openxmlformats.org/drawingml/2006/wordprocessingDrawing" xmlns:w10="urn:schemas-microsoft-com:office:word" xmlns:w="http://schemas.openxmlformats.org/wordprocessingml/2006/main" xmlns:w14="http://schemas.microsoft.com/office/word/2010/wordml" xmlns:w15="http://schemas.microsoft.com/office/word/2012/wordml" xmlns:w16cex="http://schemas.microsoft.com/office/word/2018/wordml/cex" xmlns:w16cid="http://schemas.microsoft.com/office/word/2016/wordml/cid" xmlns:w16="http://schemas.microsoft.com/office/word/2018/wordml" xmlns:w16sdtdh="http://schemas.microsoft.com/office/word/2020/wordml/sdtdatahash" xmlns:w16se="http://schemas.microsoft.com/office/word/2015/wordml/symex" xmlns:wpg="http://schemas.microsoft.com/office/word/2010/wordprocessingGroup" xmlns:wpi="http://schemas.microsoft.com/office/word/2010/wordprocessingInk" xmlns:wne="http://schemas.microsoft.com/office/word/2006/wordml" xmlns:wps="http://schemas.microsoft.com/office/word/2010/wordprocessingShape" mc:Ignorable="w14 w15 w16se w16cid w16 w16cex w16sdtdh wp14">
   <w:endnote w:type="separator" w:id="-1">
     <w:p>
       <w:pPr>
@@ -2054,7 +2001,7 @@
 </file>
 
 <file path=word/footer1.xml><?xml version="1.0" encoding="utf-8"?>
-<w:ftr xmlns:wpc="http://schemas.microsoft.com/office/word/2010/wordprocessingCanvas" xmlns:mc="http://schemas.openxmlformats.org/markup-compatibility/2006" xmlns:o="urn:schemas-microsoft-com:office:office" xmlns:r="http://schemas.openxmlformats.org/officeDocument/2006/relationships" xmlns:m="http://schemas.openxmlformats.org/officeDocument/2006/math" xmlns:v="urn:schemas-microsoft-com:vml" xmlns:wp14="http://schemas.microsoft.com/office/word/2010/wordprocessingDrawing" xmlns:wp="http://schemas.openxmlformats.org/drawingml/2006/wordprocessingDrawing" xmlns:w10="urn:schemas-microsoft-com:office:word" xmlns:w="http://schemas.openxmlformats.org/wordprocessingml/2006/main" xmlns:w14="http://schemas.microsoft.com/office/word/2010/wordml" xmlns:w15="http://schemas.microsoft.com/office/word/2012/wordml" xmlns:wpg="http://schemas.microsoft.com/office/word/2010/wordprocessingGroup" xmlns:wpi="http://schemas.microsoft.com/office/word/2010/wordprocessingInk" xmlns:wne="http://schemas.microsoft.com/office/word/2006/wordml" xmlns:wps="http://schemas.microsoft.com/office/word/2010/wordprocessingShape" mc:Ignorable="w14 w15 wp14">
+<w:ftr xmlns:wpc="http://schemas.microsoft.com/office/word/2010/wordprocessingCanvas" xmlns:cx="http://schemas.microsoft.com/office/drawing/2014/chartex" xmlns:cx1="http://schemas.microsoft.com/office/drawing/2015/9/8/chartex" xmlns:cx2="http://schemas.microsoft.com/office/drawing/2015/10/21/chartex" xmlns:cx3="http://schemas.microsoft.com/office/drawing/2016/5/9/chartex" xmlns:cx4="http://schemas.microsoft.com/office/drawing/2016/5/10/chartex" xmlns:cx5="http://schemas.microsoft.com/office/drawing/2016/5/11/chartex" xmlns:cx6="http://schemas.microsoft.com/office/drawing/2016/5/12/chartex" xmlns:cx7="http://schemas.microsoft.com/office/drawing/2016/5/13/chartex" xmlns:cx8="http://schemas.microsoft.com/office/drawing/2016/5/14/chartex" xmlns:mc="http://schemas.openxmlformats.org/markup-compatibility/2006" xmlns:aink="http://schemas.microsoft.com/office/drawing/2016/ink" xmlns:am3d="http://schemas.microsoft.com/office/drawing/2017/model3d" xmlns:o="urn:schemas-microsoft-com:office:office" xmlns:oel="http://schemas.microsoft.com/office/2019/extlst" xmlns:r="http://schemas.openxmlformats.org/officeDocument/2006/relationships" xmlns:m="http://schemas.openxmlformats.org/officeDocument/2006/math" xmlns:v="urn:schemas-microsoft-com:vml" xmlns:wp14="http://schemas.microsoft.com/office/word/2010/wordprocessingDrawing" xmlns:wp="http://schemas.openxmlformats.org/drawingml/2006/wordprocessingDrawing" xmlns:w10="urn:schemas-microsoft-com:office:word" xmlns:w="http://schemas.openxmlformats.org/wordprocessingml/2006/main" xmlns:w14="http://schemas.microsoft.com/office/word/2010/wordml" xmlns:w15="http://schemas.microsoft.com/office/word/2012/wordml" xmlns:w16cex="http://schemas.microsoft.com/office/word/2018/wordml/cex" xmlns:w16cid="http://schemas.microsoft.com/office/word/2016/wordml/cid" xmlns:w16="http://schemas.microsoft.com/office/word/2018/wordml" xmlns:w16sdtdh="http://schemas.microsoft.com/office/word/2020/wordml/sdtdatahash" xmlns:w16se="http://schemas.microsoft.com/office/word/2015/wordml/symex" xmlns:wpg="http://schemas.microsoft.com/office/word/2010/wordprocessingGroup" xmlns:wpi="http://schemas.microsoft.com/office/word/2010/wordprocessingInk" xmlns:wne="http://schemas.microsoft.com/office/word/2006/wordml" xmlns:wps="http://schemas.microsoft.com/office/word/2010/wordprocessingShape" mc:Ignorable="w14 w15 w16se w16cid w16 w16cex w16sdtdh wp14">
   <w:p>
     <w:pPr>
       <w:pStyle w:val="Footer"/>
@@ -2064,7 +2011,7 @@
 </file>
 
 <file path=word/footer2.xml><?xml version="1.0" encoding="utf-8"?>
-<w:ftr xmlns:wpc="http://schemas.microsoft.com/office/word/2010/wordprocessingCanvas" xmlns:mc="http://schemas.openxmlformats.org/markup-compatibility/2006" xmlns:o="urn:schemas-microsoft-com:office:office" xmlns:r="http://schemas.openxmlformats.org/officeDocument/2006/relationships" xmlns:m="http://schemas.openxmlformats.org/officeDocument/2006/math" xmlns:v="urn:schemas-microsoft-com:vml" xmlns:wp14="http://schemas.microsoft.com/office/word/2010/wordprocessingDrawing" xmlns:wp="http://schemas.openxmlformats.org/drawingml/2006/wordprocessingDrawing" xmlns:w10="urn:schemas-microsoft-com:office:word" xmlns:w="http://schemas.openxmlformats.org/wordprocessingml/2006/main" xmlns:w14="http://schemas.microsoft.com/office/word/2010/wordml" xmlns:w15="http://schemas.microsoft.com/office/word/2012/wordml" xmlns:wpg="http://schemas.microsoft.com/office/word/2010/wordprocessingGroup" xmlns:wpi="http://schemas.microsoft.com/office/word/2010/wordprocessingInk" xmlns:wne="http://schemas.microsoft.com/office/word/2006/wordml" xmlns:wps="http://schemas.microsoft.com/office/word/2010/wordprocessingShape" mc:Ignorable="w14 w15 wp14">
+<w:ftr xmlns:wpc="http://schemas.microsoft.com/office/word/2010/wordprocessingCanvas" xmlns:cx="http://schemas.microsoft.com/office/drawing/2014/chartex" xmlns:cx1="http://schemas.microsoft.com/office/drawing/2015/9/8/chartex" xmlns:cx2="http://schemas.microsoft.com/office/drawing/2015/10/21/chartex" xmlns:cx3="http://schemas.microsoft.com/office/drawing/2016/5/9/chartex" xmlns:cx4="http://schemas.microsoft.com/office/drawing/2016/5/10/chartex" xmlns:cx5="http://schemas.microsoft.com/office/drawing/2016/5/11/chartex" xmlns:cx6="http://schemas.microsoft.com/office/drawing/2016/5/12/chartex" xmlns:cx7="http://schemas.microsoft.com/office/drawing/2016/5/13/chartex" xmlns:cx8="http://schemas.microsoft.com/office/drawing/2016/5/14/chartex" xmlns:mc="http://schemas.openxmlformats.org/markup-compatibility/2006" xmlns:aink="http://schemas.microsoft.com/office/drawing/2016/ink" xmlns:am3d="http://schemas.microsoft.com/office/drawing/2017/model3d" xmlns:o="urn:schemas-microsoft-com:office:office" xmlns:oel="http://schemas.microsoft.com/office/2019/extlst" xmlns:r="http://schemas.openxmlformats.org/officeDocument/2006/relationships" xmlns:m="http://schemas.openxmlformats.org/officeDocument/2006/math" xmlns:v="urn:schemas-microsoft-com:vml" xmlns:wp14="http://schemas.microsoft.com/office/word/2010/wordprocessingDrawing" xmlns:wp="http://schemas.openxmlformats.org/drawingml/2006/wordprocessingDrawing" xmlns:w10="urn:schemas-microsoft-com:office:word" xmlns:w="http://schemas.openxmlformats.org/wordprocessingml/2006/main" xmlns:w14="http://schemas.microsoft.com/office/word/2010/wordml" xmlns:w15="http://schemas.microsoft.com/office/word/2012/wordml" xmlns:w16cex="http://schemas.microsoft.com/office/word/2018/wordml/cex" xmlns:w16cid="http://schemas.microsoft.com/office/word/2016/wordml/cid" xmlns:w16="http://schemas.microsoft.com/office/word/2018/wordml" xmlns:w16sdtdh="http://schemas.microsoft.com/office/word/2020/wordml/sdtdatahash" xmlns:w16se="http://schemas.microsoft.com/office/word/2015/wordml/symex" xmlns:wpg="http://schemas.microsoft.com/office/word/2010/wordprocessingGroup" xmlns:wpi="http://schemas.microsoft.com/office/word/2010/wordprocessingInk" xmlns:wne="http://schemas.microsoft.com/office/word/2006/wordml" xmlns:wps="http://schemas.microsoft.com/office/word/2010/wordprocessingShape" mc:Ignorable="w14 w15 w16se w16cid w16 w16cex w16sdtdh wp14">
   <w:tbl>
     <w:tblPr>
       <w:tblStyle w:val="TableGrid"/>
@@ -2099,10 +2046,9 @@
           <w:placeholder>
             <w:docPart w:val="BB4DF878670043C0A4AACF144363537B"/>
           </w:placeholder>
-          <w:dataBinding w:prefixMappings="xmlns:ns0='urn:microsoft-dynamics-nav/reports/Standard_Sales_Order_Conf/1305/'" w:xpath="/ns0:NavWordReportXmlPart[1]/ns0:Header[1]/ns0:CompanyLegalStatement[1]" w:storeItemID="{8AC72BAD-8569-4B61-9A59-5F047C493B34}"/>
+          <w:dataBinding w:prefixMappings="xmlns:ns0='urn:microsoft-dynamics-nav/reports/Standard_Sales_Order_Conf/1305/'" w:xpath="/ns0:NavWordReportXmlPart[1]/ns0:Header[1]/ns0:CompanyLegalStatement[1]" w:storeItemID="{2DA5746E-6ABF-42A4-90FC-585FB18B9C76}"/>
           <w:text/>
         </w:sdtPr>
-        <w:sdtEndPr/>
         <w:sdtContent>
           <w:tc>
             <w:tcPr>
@@ -2140,7 +2086,7 @@
 </file>
 
 <file path=word/footer3.xml><?xml version="1.0" encoding="utf-8"?>
-<w:ftr xmlns:wpc="http://schemas.microsoft.com/office/word/2010/wordprocessingCanvas" xmlns:mc="http://schemas.openxmlformats.org/markup-compatibility/2006" xmlns:o="urn:schemas-microsoft-com:office:office" xmlns:r="http://schemas.openxmlformats.org/officeDocument/2006/relationships" xmlns:m="http://schemas.openxmlformats.org/officeDocument/2006/math" xmlns:v="urn:schemas-microsoft-com:vml" xmlns:wp14="http://schemas.microsoft.com/office/word/2010/wordprocessingDrawing" xmlns:wp="http://schemas.openxmlformats.org/drawingml/2006/wordprocessingDrawing" xmlns:w10="urn:schemas-microsoft-com:office:word" xmlns:w="http://schemas.openxmlformats.org/wordprocessingml/2006/main" xmlns:w14="http://schemas.microsoft.com/office/word/2010/wordml" xmlns:w15="http://schemas.microsoft.com/office/word/2012/wordml" xmlns:wpg="http://schemas.microsoft.com/office/word/2010/wordprocessingGroup" xmlns:wpi="http://schemas.microsoft.com/office/word/2010/wordprocessingInk" xmlns:wne="http://schemas.microsoft.com/office/word/2006/wordml" xmlns:wps="http://schemas.microsoft.com/office/word/2010/wordprocessingShape" mc:Ignorable="w14 w15 wp14">
+<w:ftr xmlns:wpc="http://schemas.microsoft.com/office/word/2010/wordprocessingCanvas" xmlns:cx="http://schemas.microsoft.com/office/drawing/2014/chartex" xmlns:cx1="http://schemas.microsoft.com/office/drawing/2015/9/8/chartex" xmlns:cx2="http://schemas.microsoft.com/office/drawing/2015/10/21/chartex" xmlns:cx3="http://schemas.microsoft.com/office/drawing/2016/5/9/chartex" xmlns:cx4="http://schemas.microsoft.com/office/drawing/2016/5/10/chartex" xmlns:cx5="http://schemas.microsoft.com/office/drawing/2016/5/11/chartex" xmlns:cx6="http://schemas.microsoft.com/office/drawing/2016/5/12/chartex" xmlns:cx7="http://schemas.microsoft.com/office/drawing/2016/5/13/chartex" xmlns:cx8="http://schemas.microsoft.com/office/drawing/2016/5/14/chartex" xmlns:mc="http://schemas.openxmlformats.org/markup-compatibility/2006" xmlns:aink="http://schemas.microsoft.com/office/drawing/2016/ink" xmlns:am3d="http://schemas.microsoft.com/office/drawing/2017/model3d" xmlns:o="urn:schemas-microsoft-com:office:office" xmlns:oel="http://schemas.microsoft.com/office/2019/extlst" xmlns:r="http://schemas.openxmlformats.org/officeDocument/2006/relationships" xmlns:m="http://schemas.openxmlformats.org/officeDocument/2006/math" xmlns:v="urn:schemas-microsoft-com:vml" xmlns:wp14="http://schemas.microsoft.com/office/word/2010/wordprocessingDrawing" xmlns:wp="http://schemas.openxmlformats.org/drawingml/2006/wordprocessingDrawing" xmlns:w10="urn:schemas-microsoft-com:office:word" xmlns:w="http://schemas.openxmlformats.org/wordprocessingml/2006/main" xmlns:w14="http://schemas.microsoft.com/office/word/2010/wordml" xmlns:w15="http://schemas.microsoft.com/office/word/2012/wordml" xmlns:w16cex="http://schemas.microsoft.com/office/word/2018/wordml/cex" xmlns:w16cid="http://schemas.microsoft.com/office/word/2016/wordml/cid" xmlns:w16="http://schemas.microsoft.com/office/word/2018/wordml" xmlns:w16sdtdh="http://schemas.microsoft.com/office/word/2020/wordml/sdtdatahash" xmlns:w16se="http://schemas.microsoft.com/office/word/2015/wordml/symex" xmlns:wpg="http://schemas.microsoft.com/office/word/2010/wordprocessingGroup" xmlns:wpi="http://schemas.microsoft.com/office/word/2010/wordprocessingInk" xmlns:wne="http://schemas.microsoft.com/office/word/2006/wordml" xmlns:wps="http://schemas.microsoft.com/office/word/2010/wordprocessingShape" mc:Ignorable="w14 w15 w16se w16cid w16 w16cex w16sdtdh wp14">
   <w:tbl>
     <w:tblPr>
       <w:tblStyle w:val="TableGrid"/>
@@ -2178,10 +2124,9 @@
           <w:placeholder>
             <w:docPart w:val="3F7147E7BE7446119FD219DCB453672D"/>
           </w:placeholder>
-          <w:dataBinding w:prefixMappings="xmlns:ns0='urn:microsoft-dynamics-nav/reports/Standard_Sales_Order_Conf/1305/'" w:xpath="/ns0:NavWordReportXmlPart[1]/ns0:Header[1]/ns0:CompanyLegalStatement[1]" w:storeItemID="{8AC72BAD-8569-4B61-9A59-5F047C493B34}"/>
+          <w:dataBinding w:prefixMappings="xmlns:ns0='urn:microsoft-dynamics-nav/reports/Standard_Sales_Order_Conf/1305/'" w:xpath="/ns0:NavWordReportXmlPart[1]/ns0:Header[1]/ns0:CompanyLegalStatement[1]" w:storeItemID="{2DA5746E-6ABF-42A4-90FC-585FB18B9C76}"/>
           <w:text/>
         </w:sdtPr>
-        <w:sdtEndPr/>
         <w:sdtContent>
           <w:tc>
             <w:tcPr>
@@ -2212,10 +2157,9 @@
           <w:placeholder>
             <w:docPart w:val="821DDE5DD88C4DC3B849C515FE2657DC"/>
           </w:placeholder>
-          <w:dataBinding w:prefixMappings="xmlns:ns0='urn:microsoft-dynamics-nav/reports/Standard_Sales_Order_Conf/1305/'" w:xpath="/ns0:NavWordReportXmlPart[1]/ns0:Header[1]/ns0:CompanyVATRegistrationNo_Lbl[1]" w:storeItemID="{8AC72BAD-8569-4B61-9A59-5F047C493B34}"/>
+          <w:dataBinding w:prefixMappings="xmlns:ns0='urn:microsoft-dynamics-nav/reports/Standard_Sales_Order_Conf/1305/'" w:xpath="/ns0:NavWordReportXmlPart[1]/ns0:Header[1]/ns0:CompanyVATRegistrationNo_Lbl[1]" w:storeItemID="{2DA5746E-6ABF-42A4-90FC-585FB18B9C76}"/>
           <w:text/>
         </w:sdtPr>
-        <w:sdtEndPr/>
         <w:sdtContent>
           <w:tc>
             <w:tcPr>
@@ -2224,7 +2168,6 @@
             <w:p>
               <w:pPr>
                 <w:pStyle w:val="Heading2"/>
-                <w:outlineLvl w:val="1"/>
               </w:pPr>
               <w:proofErr w:type="spellStart"/>
               <w:r>
@@ -2243,10 +2186,9 @@
           <w:placeholder>
             <w:docPart w:val="866C16E8914945E380BFDEE46053DFF8"/>
           </w:placeholder>
-          <w:dataBinding w:prefixMappings="xmlns:ns0='urn:microsoft-dynamics-nav/reports/Standard_Sales_Order_Conf/1305/'" w:xpath="/ns0:NavWordReportXmlPart[1]/ns0:Header[1]/ns0:HomePage_Lbl[1]" w:storeItemID="{8AC72BAD-8569-4B61-9A59-5F047C493B34}"/>
+          <w:dataBinding w:prefixMappings="xmlns:ns0='urn:microsoft-dynamics-nav/reports/Standard_Sales_Order_Conf/1305/'" w:xpath="/ns0:NavWordReportXmlPart[1]/ns0:Header[1]/ns0:HomePage_Lbl[1]" w:storeItemID="{2DA5746E-6ABF-42A4-90FC-585FB18B9C76}"/>
           <w:text/>
         </w:sdtPr>
-        <w:sdtEndPr/>
         <w:sdtContent>
           <w:tc>
             <w:tcPr>
@@ -2255,7 +2197,6 @@
             <w:p>
               <w:pPr>
                 <w:pStyle w:val="Heading2"/>
-                <w:outlineLvl w:val="1"/>
               </w:pPr>
               <w:proofErr w:type="spellStart"/>
               <w:r>
@@ -2274,10 +2215,9 @@
           <w:placeholder>
             <w:docPart w:val="0C9A73E161EE410CA673109F52667D85"/>
           </w:placeholder>
-          <w:dataBinding w:prefixMappings="xmlns:ns0='urn:microsoft-dynamics-nav/reports/Standard_Sales_Order_Conf/1305/'" w:xpath="/ns0:NavWordReportXmlPart[1]/ns0:Header[1]/ns0:CompanyPhoneNo_Lbl[1]" w:storeItemID="{8AC72BAD-8569-4B61-9A59-5F047C493B34}"/>
+          <w:dataBinding w:prefixMappings="xmlns:ns0='urn:microsoft-dynamics-nav/reports/Standard_Sales_Order_Conf/1305/'" w:xpath="/ns0:NavWordReportXmlPart[1]/ns0:Header[1]/ns0:CompanyPhoneNo_Lbl[1]" w:storeItemID="{2DA5746E-6ABF-42A4-90FC-585FB18B9C76}"/>
           <w:text/>
         </w:sdtPr>
-        <w:sdtEndPr/>
         <w:sdtContent>
           <w:tc>
             <w:tcPr>
@@ -2286,7 +2226,6 @@
             <w:p>
               <w:pPr>
                 <w:pStyle w:val="Heading2"/>
-                <w:outlineLvl w:val="1"/>
               </w:pPr>
               <w:proofErr w:type="spellStart"/>
               <w:r>
@@ -2305,10 +2244,9 @@
           <w:placeholder>
             <w:docPart w:val="3DBA637FBEDA417985C3D1F3F77F0AD8"/>
           </w:placeholder>
-          <w:dataBinding w:prefixMappings="xmlns:ns0='urn:microsoft-dynamics-nav/reports/Standard_Sales_Order_Conf/1305/'" w:xpath="/ns0:NavWordReportXmlPart[1]/ns0:Header[1]/ns0:EMail_Lbl[1]" w:storeItemID="{8AC72BAD-8569-4B61-9A59-5F047C493B34}"/>
+          <w:dataBinding w:prefixMappings="xmlns:ns0='urn:microsoft-dynamics-nav/reports/Standard_Sales_Order_Conf/1305/'" w:xpath="/ns0:NavWordReportXmlPart[1]/ns0:Header[1]/ns0:EMail_Lbl[1]" w:storeItemID="{2DA5746E-6ABF-42A4-90FC-585FB18B9C76}"/>
           <w:text/>
         </w:sdtPr>
-        <w:sdtEndPr/>
         <w:sdtContent>
           <w:tc>
             <w:tcPr>
@@ -2320,7 +2258,6 @@
             <w:p>
               <w:pPr>
                 <w:pStyle w:val="Heading2"/>
-                <w:outlineLvl w:val="1"/>
               </w:pPr>
               <w:proofErr w:type="spellStart"/>
               <w:r>
@@ -2341,10 +2278,9 @@
           <w:placeholder>
             <w:docPart w:val="D639E321D0644223A91C20E0B762C610"/>
           </w:placeholder>
-          <w:dataBinding w:prefixMappings="xmlns:ns0='urn:microsoft-dynamics-nav/reports/Standard_Sales_Order_Conf/1305/'" w:xpath="/ns0:NavWordReportXmlPart[1]/ns0:Header[1]/ns0:CompanyVATRegistrationNo[1]" w:storeItemID="{8AC72BAD-8569-4B61-9A59-5F047C493B34}"/>
+          <w:dataBinding w:prefixMappings="xmlns:ns0='urn:microsoft-dynamics-nav/reports/Standard_Sales_Order_Conf/1305/'" w:xpath="/ns0:NavWordReportXmlPart[1]/ns0:Header[1]/ns0:CompanyVATRegistrationNo[1]" w:storeItemID="{2DA5746E-6ABF-42A4-90FC-585FB18B9C76}"/>
           <w:text/>
         </w:sdtPr>
-        <w:sdtEndPr/>
         <w:sdtContent>
           <w:tc>
             <w:tcPr>
@@ -2369,10 +2305,9 @@
           <w:placeholder>
             <w:docPart w:val="483C77159FA44EB480FD3380B055BA97"/>
           </w:placeholder>
-          <w:dataBinding w:prefixMappings="xmlns:ns0='urn:microsoft-dynamics-nav/reports/Standard_Sales_Order_Conf/1305/'" w:xpath="/ns0:NavWordReportXmlPart[1]/ns0:Header[1]/ns0:CompanyHomePage[1]" w:storeItemID="{8AC72BAD-8569-4B61-9A59-5F047C493B34}"/>
+          <w:dataBinding w:prefixMappings="xmlns:ns0='urn:microsoft-dynamics-nav/reports/Standard_Sales_Order_Conf/1305/'" w:xpath="/ns0:NavWordReportXmlPart[1]/ns0:Header[1]/ns0:CompanyHomePage[1]" w:storeItemID="{2DA5746E-6ABF-42A4-90FC-585FB18B9C76}"/>
           <w:text/>
         </w:sdtPr>
-        <w:sdtEndPr/>
         <w:sdtContent>
           <w:tc>
             <w:tcPr>
@@ -2397,10 +2332,9 @@
           <w:placeholder>
             <w:docPart w:val="DC9B735C7AD94CE1A15440DEF9F98377"/>
           </w:placeholder>
-          <w:dataBinding w:prefixMappings="xmlns:ns0='urn:microsoft-dynamics-nav/reports/Standard_Sales_Order_Conf/1305/'" w:xpath="/ns0:NavWordReportXmlPart[1]/ns0:Header[1]/ns0:CompanyPhoneNo[1]" w:storeItemID="{8AC72BAD-8569-4B61-9A59-5F047C493B34}"/>
+          <w:dataBinding w:prefixMappings="xmlns:ns0='urn:microsoft-dynamics-nav/reports/Standard_Sales_Order_Conf/1305/'" w:xpath="/ns0:NavWordReportXmlPart[1]/ns0:Header[1]/ns0:CompanyPhoneNo[1]" w:storeItemID="{2DA5746E-6ABF-42A4-90FC-585FB18B9C76}"/>
           <w:text/>
         </w:sdtPr>
-        <w:sdtEndPr/>
         <w:sdtContent>
           <w:tc>
             <w:tcPr>
@@ -2425,10 +2359,9 @@
           <w:placeholder>
             <w:docPart w:val="D96654DFCFE94D97AC43C81A3F9AD72A"/>
           </w:placeholder>
-          <w:dataBinding w:prefixMappings="xmlns:ns0='urn:microsoft-dynamics-nav/reports/Standard_Sales_Order_Conf/1305/'" w:xpath="/ns0:NavWordReportXmlPart[1]/ns0:Header[1]/ns0:CompanyEMail[1]" w:storeItemID="{8AC72BAD-8569-4B61-9A59-5F047C493B34}"/>
+          <w:dataBinding w:prefixMappings="xmlns:ns0='urn:microsoft-dynamics-nav/reports/Standard_Sales_Order_Conf/1305/'" w:xpath="/ns0:NavWordReportXmlPart[1]/ns0:Header[1]/ns0:CompanyEMail[1]" w:storeItemID="{2DA5746E-6ABF-42A4-90FC-585FB18B9C76}"/>
           <w:text/>
         </w:sdtPr>
-        <w:sdtEndPr/>
         <w:sdtContent>
           <w:tc>
             <w:tcPr>
@@ -2458,10 +2391,9 @@
           <w:placeholder>
             <w:docPart w:val="601B6C8C6FDB44DA9801D080063548E3"/>
           </w:placeholder>
-          <w:dataBinding w:prefixMappings="xmlns:ns0='urn:microsoft-dynamics-nav/reports/Standard_Sales_Order_Conf/1305/'" w:xpath="/ns0:NavWordReportXmlPart[1]/ns0:Header[1]/ns0:CompanyBankName[1]" w:storeItemID="{8AC72BAD-8569-4B61-9A59-5F047C493B34}"/>
+          <w:dataBinding w:prefixMappings="xmlns:ns0='urn:microsoft-dynamics-nav/reports/Standard_Sales_Order_Conf/1305/'" w:xpath="/ns0:NavWordReportXmlPart[1]/ns0:Header[1]/ns0:CompanyBankName[1]" w:storeItemID="{2DA5746E-6ABF-42A4-90FC-585FB18B9C76}"/>
           <w:text/>
         </w:sdtPr>
-        <w:sdtEndPr/>
         <w:sdtContent>
           <w:tc>
             <w:tcPr>
@@ -2470,7 +2402,6 @@
             <w:p>
               <w:pPr>
                 <w:pStyle w:val="Heading2"/>
-                <w:outlineLvl w:val="1"/>
               </w:pPr>
               <w:r>
                 <w:rPr>
@@ -2490,10 +2421,9 @@
           <w:placeholder>
             <w:docPart w:val="C6BD66AFA4CF4A91899986FCBB09C9B7"/>
           </w:placeholder>
-          <w:dataBinding w:prefixMappings="xmlns:ns0='urn:microsoft-dynamics-nav/reports/Standard_Sales_Order_Conf/1305/'" w:xpath="/ns0:NavWordReportXmlPart[1]/ns0:Header[1]/ns0:CompanyIBAN_Lbl[1]" w:storeItemID="{8AC72BAD-8569-4B61-9A59-5F047C493B34}"/>
+          <w:dataBinding w:prefixMappings="xmlns:ns0='urn:microsoft-dynamics-nav/reports/Standard_Sales_Order_Conf/1305/'" w:xpath="/ns0:NavWordReportXmlPart[1]/ns0:Header[1]/ns0:CompanyIBAN_Lbl[1]" w:storeItemID="{2DA5746E-6ABF-42A4-90FC-585FB18B9C76}"/>
           <w:text/>
         </w:sdtPr>
-        <w:sdtEndPr/>
         <w:sdtContent>
           <w:tc>
             <w:tcPr>
@@ -2502,7 +2432,6 @@
             <w:p>
               <w:pPr>
                 <w:pStyle w:val="Heading2"/>
-                <w:outlineLvl w:val="1"/>
               </w:pPr>
               <w:r>
                 <w:rPr>
@@ -2525,10 +2454,9 @@
           <w:placeholder>
             <w:docPart w:val="501DE68E8A27481AA4D8416D80E0C2B1"/>
           </w:placeholder>
-          <w:dataBinding w:prefixMappings="xmlns:ns0='urn:microsoft-dynamics-nav/reports/Standard_Sales_Order_Conf/1305/'" w:xpath="/ns0:NavWordReportXmlPart[1]/ns0:Header[1]/ns0:CompanySWIFT_Lbl[1]" w:storeItemID="{8AC72BAD-8569-4B61-9A59-5F047C493B34}"/>
+          <w:dataBinding w:prefixMappings="xmlns:ns0='urn:microsoft-dynamics-nav/reports/Standard_Sales_Order_Conf/1305/'" w:xpath="/ns0:NavWordReportXmlPart[1]/ns0:Header[1]/ns0:CompanySWIFT_Lbl[1]" w:storeItemID="{2DA5746E-6ABF-42A4-90FC-585FB18B9C76}"/>
           <w:text/>
         </w:sdtPr>
-        <w:sdtEndPr/>
         <w:sdtContent>
           <w:tc>
             <w:tcPr>
@@ -2537,7 +2465,6 @@
             <w:p>
               <w:pPr>
                 <w:pStyle w:val="Heading2"/>
-                <w:outlineLvl w:val="1"/>
               </w:pPr>
               <w:r>
                 <w:rPr>
@@ -2557,10 +2484,9 @@
           <w:placeholder>
             <w:docPart w:val="FFDA12B4DCE34F94B3820BAAFC62573B"/>
           </w:placeholder>
-          <w:dataBinding w:prefixMappings="xmlns:ns0='urn:microsoft-dynamics-nav/reports/Standard_Sales_Order_Conf/1305/'" w:xpath="/ns0:NavWordReportXmlPart[1]/ns0:Header[1]/ns0:CompanyGiroNo_Lbl[1]" w:storeItemID="{8AC72BAD-8569-4B61-9A59-5F047C493B34}"/>
+          <w:dataBinding w:prefixMappings="xmlns:ns0='urn:microsoft-dynamics-nav/reports/Standard_Sales_Order_Conf/1305/'" w:xpath="/ns0:NavWordReportXmlPart[1]/ns0:Header[1]/ns0:CompanyGiroNo_Lbl[1]" w:storeItemID="{2DA5746E-6ABF-42A4-90FC-585FB18B9C76}"/>
           <w:text/>
         </w:sdtPr>
-        <w:sdtEndPr/>
         <w:sdtContent>
           <w:tc>
             <w:tcPr>
@@ -2572,7 +2498,6 @@
             <w:p>
               <w:pPr>
                 <w:pStyle w:val="Heading2"/>
-                <w:outlineLvl w:val="1"/>
               </w:pPr>
               <w:r>
                 <w:rPr>
@@ -2602,10 +2527,9 @@
               <w:placeholder>
                 <w:docPart w:val="8E107BCF07D745458FB35DEA5C1EF868"/>
               </w:placeholder>
-              <w:dataBinding w:prefixMappings="xmlns:ns0='urn:microsoft-dynamics-nav/reports/Standard_Sales_Order_Conf/1305/'" w:xpath="/ns0:NavWordReportXmlPart[1]/ns0:Header[1]/ns0:CompanyBankBranchNo[1]" w:storeItemID="{8AC72BAD-8569-4B61-9A59-5F047C493B34}"/>
+              <w:dataBinding w:prefixMappings="xmlns:ns0='urn:microsoft-dynamics-nav/reports/Standard_Sales_Order_Conf/1305/'" w:xpath="/ns0:NavWordReportXmlPart[1]/ns0:Header[1]/ns0:CompanyBankBranchNo[1]" w:storeItemID="{2DA5746E-6ABF-42A4-90FC-585FB18B9C76}"/>
               <w:text/>
             </w:sdtPr>
-            <w:sdtEndPr/>
             <w:sdtContent>
               <w:r>
                 <w:rPr>
@@ -2626,10 +2550,9 @@
               <w:placeholder>
                 <w:docPart w:val="F54475ED40B140B5917D3CA65E7D2903"/>
               </w:placeholder>
-              <w:dataBinding w:prefixMappings="xmlns:ns0='urn:microsoft-dynamics-nav/reports/Standard_Sales_Order_Conf/1305/'" w:xpath="/ns0:NavWordReportXmlPart[1]/ns0:Header[1]/ns0:CompanyBankAccountNo[1]" w:storeItemID="{8AC72BAD-8569-4B61-9A59-5F047C493B34}"/>
+              <w:dataBinding w:prefixMappings="xmlns:ns0='urn:microsoft-dynamics-nav/reports/Standard_Sales_Order_Conf/1305/'" w:xpath="/ns0:NavWordReportXmlPart[1]/ns0:Header[1]/ns0:CompanyBankAccountNo[1]" w:storeItemID="{2DA5746E-6ABF-42A4-90FC-585FB18B9C76}"/>
               <w:text/>
             </w:sdtPr>
-            <w:sdtEndPr/>
             <w:sdtContent>
               <w:r>
                 <w:rPr>
@@ -2649,10 +2572,9 @@
           <w:placeholder>
             <w:docPart w:val="E6B91E2832C64A4EB0282B0BA694EA89"/>
           </w:placeholder>
-          <w:dataBinding w:prefixMappings="xmlns:ns0='urn:microsoft-dynamics-nav/reports/Standard_Sales_Order_Conf/1305/'" w:xpath="/ns0:NavWordReportXmlPart[1]/ns0:Header[1]/ns0:CompanyIBAN[1]" w:storeItemID="{8AC72BAD-8569-4B61-9A59-5F047C493B34}"/>
+          <w:dataBinding w:prefixMappings="xmlns:ns0='urn:microsoft-dynamics-nav/reports/Standard_Sales_Order_Conf/1305/'" w:xpath="/ns0:NavWordReportXmlPart[1]/ns0:Header[1]/ns0:CompanyIBAN[1]" w:storeItemID="{2DA5746E-6ABF-42A4-90FC-585FB18B9C76}"/>
           <w:text/>
         </w:sdtPr>
-        <w:sdtEndPr/>
         <w:sdtContent>
           <w:tc>
             <w:tcPr>
@@ -2683,10 +2605,9 @@
           <w:placeholder>
             <w:docPart w:val="AE9BBA4EBCE642F584071221E3254828"/>
           </w:placeholder>
-          <w:dataBinding w:prefixMappings="xmlns:ns0='urn:microsoft-dynamics-nav/reports/Standard_Sales_Order_Conf/1305/'" w:xpath="/ns0:NavWordReportXmlPart[1]/ns0:Header[1]/ns0:CompanySWIFT[1]" w:storeItemID="{8AC72BAD-8569-4B61-9A59-5F047C493B34}"/>
+          <w:dataBinding w:prefixMappings="xmlns:ns0='urn:microsoft-dynamics-nav/reports/Standard_Sales_Order_Conf/1305/'" w:xpath="/ns0:NavWordReportXmlPart[1]/ns0:Header[1]/ns0:CompanySWIFT[1]" w:storeItemID="{2DA5746E-6ABF-42A4-90FC-585FB18B9C76}"/>
           <w:text/>
         </w:sdtPr>
-        <w:sdtEndPr/>
         <w:sdtContent>
           <w:tc>
             <w:tcPr>
@@ -2714,10 +2635,9 @@
           <w:placeholder>
             <w:docPart w:val="EF822B86F7474C909C88489EB6BD9EB5"/>
           </w:placeholder>
-          <w:dataBinding w:prefixMappings="xmlns:ns0='urn:microsoft-dynamics-nav/reports/Standard_Sales_Order_Conf/1305/'" w:xpath="/ns0:NavWordReportXmlPart[1]/ns0:Header[1]/ns0:CompanyGiroNo[1]" w:storeItemID="{8AC72BAD-8569-4B61-9A59-5F047C493B34}"/>
+          <w:dataBinding w:prefixMappings="xmlns:ns0='urn:microsoft-dynamics-nav/reports/Standard_Sales_Order_Conf/1305/'" w:xpath="/ns0:NavWordReportXmlPart[1]/ns0:Header[1]/ns0:CompanyGiroNo[1]" w:storeItemID="{2DA5746E-6ABF-42A4-90FC-585FB18B9C76}"/>
           <w:text/>
         </w:sdtPr>
-        <w:sdtEndPr/>
         <w:sdtContent>
           <w:tc>
             <w:tcPr>
@@ -2755,7 +2675,7 @@
 </file>
 
 <file path=word/footnotes.xml><?xml version="1.0" encoding="utf-8"?>
-<w:footnotes xmlns:wpc="http://schemas.microsoft.com/office/word/2010/wordprocessingCanvas" xmlns:mc="http://schemas.openxmlformats.org/markup-compatibility/2006" xmlns:o="urn:schemas-microsoft-com:office:office" xmlns:r="http://schemas.openxmlformats.org/officeDocument/2006/relationships" xmlns:m="http://schemas.openxmlformats.org/officeDocument/2006/math" xmlns:v="urn:schemas-microsoft-com:vml" xmlns:wp14="http://schemas.microsoft.com/office/word/2010/wordprocessingDrawing" xmlns:wp="http://schemas.openxmlformats.org/drawingml/2006/wordprocessingDrawing" xmlns:w10="urn:schemas-microsoft-com:office:word" xmlns:w="http://schemas.openxmlformats.org/wordprocessingml/2006/main" xmlns:w14="http://schemas.microsoft.com/office/word/2010/wordml" xmlns:w15="http://schemas.microsoft.com/office/word/2012/wordml" xmlns:wpg="http://schemas.microsoft.com/office/word/2010/wordprocessingGroup" xmlns:wpi="http://schemas.microsoft.com/office/word/2010/wordprocessingInk" xmlns:wne="http://schemas.microsoft.com/office/word/2006/wordml" xmlns:wps="http://schemas.microsoft.com/office/word/2010/wordprocessingShape" mc:Ignorable="w14 w15 wp14">
+<w:footnotes xmlns:wpc="http://schemas.microsoft.com/office/word/2010/wordprocessingCanvas" xmlns:cx="http://schemas.microsoft.com/office/drawing/2014/chartex" xmlns:cx1="http://schemas.microsoft.com/office/drawing/2015/9/8/chartex" xmlns:cx2="http://schemas.microsoft.com/office/drawing/2015/10/21/chartex" xmlns:cx3="http://schemas.microsoft.com/office/drawing/2016/5/9/chartex" xmlns:cx4="http://schemas.microsoft.com/office/drawing/2016/5/10/chartex" xmlns:cx5="http://schemas.microsoft.com/office/drawing/2016/5/11/chartex" xmlns:cx6="http://schemas.microsoft.com/office/drawing/2016/5/12/chartex" xmlns:cx7="http://schemas.microsoft.com/office/drawing/2016/5/13/chartex" xmlns:cx8="http://schemas.microsoft.com/office/drawing/2016/5/14/chartex" xmlns:mc="http://schemas.openxmlformats.org/markup-compatibility/2006" xmlns:aink="http://schemas.microsoft.com/office/drawing/2016/ink" xmlns:am3d="http://schemas.microsoft.com/office/drawing/2017/model3d" xmlns:o="urn:schemas-microsoft-com:office:office" xmlns:oel="http://schemas.microsoft.com/office/2019/extlst" xmlns:r="http://schemas.openxmlformats.org/officeDocument/2006/relationships" xmlns:m="http://schemas.openxmlformats.org/officeDocument/2006/math" xmlns:v="urn:schemas-microsoft-com:vml" xmlns:wp14="http://schemas.microsoft.com/office/word/2010/wordprocessingDrawing" xmlns:wp="http://schemas.openxmlformats.org/drawingml/2006/wordprocessingDrawing" xmlns:w10="urn:schemas-microsoft-com:office:word" xmlns:w="http://schemas.openxmlformats.org/wordprocessingml/2006/main" xmlns:w14="http://schemas.microsoft.com/office/word/2010/wordml" xmlns:w15="http://schemas.microsoft.com/office/word/2012/wordml" xmlns:w16cex="http://schemas.microsoft.com/office/word/2018/wordml/cex" xmlns:w16cid="http://schemas.microsoft.com/office/word/2016/wordml/cid" xmlns:w16="http://schemas.microsoft.com/office/word/2018/wordml" xmlns:w16sdtdh="http://schemas.microsoft.com/office/word/2020/wordml/sdtdatahash" xmlns:w16se="http://schemas.microsoft.com/office/word/2015/wordml/symex" xmlns:wpg="http://schemas.microsoft.com/office/word/2010/wordprocessingGroup" xmlns:wpi="http://schemas.microsoft.com/office/word/2010/wordprocessingInk" xmlns:wne="http://schemas.microsoft.com/office/word/2006/wordml" xmlns:wps="http://schemas.microsoft.com/office/word/2010/wordprocessingShape" mc:Ignorable="w14 w15 w16se w16cid w16 w16cex w16sdtdh wp14">
   <w:footnote w:type="separator" w:id="-1">
     <w:p>
       <w:pPr>
@@ -2780,7 +2700,7 @@
 </file>
 
 <file path=word/header1.xml><?xml version="1.0" encoding="utf-8"?>
-<w:hdr xmlns:wpc="http://schemas.microsoft.com/office/word/2010/wordprocessingCanvas" xmlns:mc="http://schemas.openxmlformats.org/markup-compatibility/2006" xmlns:o="urn:schemas-microsoft-com:office:office" xmlns:r="http://schemas.openxmlformats.org/officeDocument/2006/relationships" xmlns:m="http://schemas.openxmlformats.org/officeDocument/2006/math" xmlns:v="urn:schemas-microsoft-com:vml" xmlns:wp14="http://schemas.microsoft.com/office/word/2010/wordprocessingDrawing" xmlns:wp="http://schemas.openxmlformats.org/drawingml/2006/wordprocessingDrawing" xmlns:w10="urn:schemas-microsoft-com:office:word" xmlns:w="http://schemas.openxmlformats.org/wordprocessingml/2006/main" xmlns:w14="http://schemas.microsoft.com/office/word/2010/wordml" xmlns:w15="http://schemas.microsoft.com/office/word/2012/wordml" xmlns:wpg="http://schemas.microsoft.com/office/word/2010/wordprocessingGroup" xmlns:wpi="http://schemas.microsoft.com/office/word/2010/wordprocessingInk" xmlns:wne="http://schemas.microsoft.com/office/word/2006/wordml" xmlns:wps="http://schemas.microsoft.com/office/word/2010/wordprocessingShape" mc:Ignorable="w14 w15 wp14">
+<w:hdr xmlns:wpc="http://schemas.microsoft.com/office/word/2010/wordprocessingCanvas" xmlns:cx="http://schemas.microsoft.com/office/drawing/2014/chartex" xmlns:cx1="http://schemas.microsoft.com/office/drawing/2015/9/8/chartex" xmlns:cx2="http://schemas.microsoft.com/office/drawing/2015/10/21/chartex" xmlns:cx3="http://schemas.microsoft.com/office/drawing/2016/5/9/chartex" xmlns:cx4="http://schemas.microsoft.com/office/drawing/2016/5/10/chartex" xmlns:cx5="http://schemas.microsoft.com/office/drawing/2016/5/11/chartex" xmlns:cx6="http://schemas.microsoft.com/office/drawing/2016/5/12/chartex" xmlns:cx7="http://schemas.microsoft.com/office/drawing/2016/5/13/chartex" xmlns:cx8="http://schemas.microsoft.com/office/drawing/2016/5/14/chartex" xmlns:mc="http://schemas.openxmlformats.org/markup-compatibility/2006" xmlns:aink="http://schemas.microsoft.com/office/drawing/2016/ink" xmlns:am3d="http://schemas.microsoft.com/office/drawing/2017/model3d" xmlns:o="urn:schemas-microsoft-com:office:office" xmlns:oel="http://schemas.microsoft.com/office/2019/extlst" xmlns:r="http://schemas.openxmlformats.org/officeDocument/2006/relationships" xmlns:m="http://schemas.openxmlformats.org/officeDocument/2006/math" xmlns:v="urn:schemas-microsoft-com:vml" xmlns:wp14="http://schemas.microsoft.com/office/word/2010/wordprocessingDrawing" xmlns:wp="http://schemas.openxmlformats.org/drawingml/2006/wordprocessingDrawing" xmlns:w10="urn:schemas-microsoft-com:office:word" xmlns:w="http://schemas.openxmlformats.org/wordprocessingml/2006/main" xmlns:w14="http://schemas.microsoft.com/office/word/2010/wordml" xmlns:w15="http://schemas.microsoft.com/office/word/2012/wordml" xmlns:w16cex="http://schemas.microsoft.com/office/word/2018/wordml/cex" xmlns:w16cid="http://schemas.microsoft.com/office/word/2016/wordml/cid" xmlns:w16="http://schemas.microsoft.com/office/word/2018/wordml" xmlns:w16sdtdh="http://schemas.microsoft.com/office/word/2020/wordml/sdtdatahash" xmlns:w16se="http://schemas.microsoft.com/office/word/2015/wordml/symex" xmlns:wpg="http://schemas.microsoft.com/office/word/2010/wordprocessingGroup" xmlns:wpi="http://schemas.microsoft.com/office/word/2010/wordprocessingInk" xmlns:wne="http://schemas.microsoft.com/office/word/2006/wordml" xmlns:wps="http://schemas.microsoft.com/office/word/2010/wordprocessingShape" mc:Ignorable="w14 w15 w16se w16cid w16 w16cex w16sdtdh wp14">
   <w:p>
     <w:pPr>
       <w:pStyle w:val="Header"/>
@@ -2790,7 +2710,7 @@
 </file>
 
 <file path=word/header2.xml><?xml version="1.0" encoding="utf-8"?>
-<w:hdr xmlns:wpc="http://schemas.microsoft.com/office/word/2010/wordprocessingCanvas" xmlns:mc="http://schemas.openxmlformats.org/markup-compatibility/2006" xmlns:o="urn:schemas-microsoft-com:office:office" xmlns:r="http://schemas.openxmlformats.org/officeDocument/2006/relationships" xmlns:m="http://schemas.openxmlformats.org/officeDocument/2006/math" xmlns:v="urn:schemas-microsoft-com:vml" xmlns:wp14="http://schemas.microsoft.com/office/word/2010/wordprocessingDrawing" xmlns:wp="http://schemas.openxmlformats.org/drawingml/2006/wordprocessingDrawing" xmlns:w10="urn:schemas-microsoft-com:office:word" xmlns:w="http://schemas.openxmlformats.org/wordprocessingml/2006/main" xmlns:w14="http://schemas.microsoft.com/office/word/2010/wordml" xmlns:w15="http://schemas.microsoft.com/office/word/2012/wordml" xmlns:wpg="http://schemas.microsoft.com/office/word/2010/wordprocessingGroup" xmlns:wpi="http://schemas.microsoft.com/office/word/2010/wordprocessingInk" xmlns:wne="http://schemas.microsoft.com/office/word/2006/wordml" xmlns:wps="http://schemas.microsoft.com/office/word/2010/wordprocessingShape" mc:Ignorable="w14 w15 wp14">
+<w:hdr xmlns:wpc="http://schemas.microsoft.com/office/word/2010/wordprocessingCanvas" xmlns:cx="http://schemas.microsoft.com/office/drawing/2014/chartex" xmlns:cx1="http://schemas.microsoft.com/office/drawing/2015/9/8/chartex" xmlns:cx2="http://schemas.microsoft.com/office/drawing/2015/10/21/chartex" xmlns:cx3="http://schemas.microsoft.com/office/drawing/2016/5/9/chartex" xmlns:cx4="http://schemas.microsoft.com/office/drawing/2016/5/10/chartex" xmlns:cx5="http://schemas.microsoft.com/office/drawing/2016/5/11/chartex" xmlns:cx6="http://schemas.microsoft.com/office/drawing/2016/5/12/chartex" xmlns:cx7="http://schemas.microsoft.com/office/drawing/2016/5/13/chartex" xmlns:cx8="http://schemas.microsoft.com/office/drawing/2016/5/14/chartex" xmlns:mc="http://schemas.openxmlformats.org/markup-compatibility/2006" xmlns:aink="http://schemas.microsoft.com/office/drawing/2016/ink" xmlns:am3d="http://schemas.microsoft.com/office/drawing/2017/model3d" xmlns:o="urn:schemas-microsoft-com:office:office" xmlns:oel="http://schemas.microsoft.com/office/2019/extlst" xmlns:r="http://schemas.openxmlformats.org/officeDocument/2006/relationships" xmlns:m="http://schemas.openxmlformats.org/officeDocument/2006/math" xmlns:v="urn:schemas-microsoft-com:vml" xmlns:wp14="http://schemas.microsoft.com/office/word/2010/wordprocessingDrawing" xmlns:wp="http://schemas.openxmlformats.org/drawingml/2006/wordprocessingDrawing" xmlns:w10="urn:schemas-microsoft-com:office:word" xmlns:w="http://schemas.openxmlformats.org/wordprocessingml/2006/main" xmlns:w14="http://schemas.microsoft.com/office/word/2010/wordml" xmlns:w15="http://schemas.microsoft.com/office/word/2012/wordml" xmlns:w16cex="http://schemas.microsoft.com/office/word/2018/wordml/cex" xmlns:w16cid="http://schemas.microsoft.com/office/word/2016/wordml/cid" xmlns:w16="http://schemas.microsoft.com/office/word/2018/wordml" xmlns:w16sdtdh="http://schemas.microsoft.com/office/word/2020/wordml/sdtdatahash" xmlns:w16se="http://schemas.microsoft.com/office/word/2015/wordml/symex" xmlns:wpg="http://schemas.microsoft.com/office/word/2010/wordprocessingGroup" xmlns:wpi="http://schemas.microsoft.com/office/word/2010/wordprocessingInk" xmlns:wne="http://schemas.microsoft.com/office/word/2006/wordml" xmlns:wps="http://schemas.microsoft.com/office/word/2010/wordprocessingShape" mc:Ignorable="w14 w15 w16se w16cid w16 w16cex w16sdtdh wp14">
   <w:tbl>
     <w:tblPr>
       <w:tblStyle w:val="TableGrid"/>
@@ -2835,14 +2755,9 @@
               <w:placeholder>
                 <w:docPart w:val="CB5E2B847CFD4864B2988CC463AF0FC9"/>
               </w:placeholder>
-              <w:dataBinding w:prefixMappings="xmlns:ns0='urn:microsoft-dynamics-nav/reports/Standard_Sales_Order_Conf/1305/'" w:xpath="/ns0:NavWordReportXmlPart[1]/ns0:Header[1]/ns0:DocumentNo[1]" w:storeItemID="{8AC72BAD-8569-4B61-9A59-5F047C493B34}"/>
+              <w:dataBinding w:prefixMappings="xmlns:ns0='urn:microsoft-dynamics-nav/reports/Standard_Sales_Order_Conf/1305/'" w:xpath="/ns0:NavWordReportXmlPart[1]/ns0:Header[1]/ns0:DocumentNo[1]" w:storeItemID="{2DA5746E-6ABF-42A4-90FC-585FB18B9C76}"/>
               <w:text/>
             </w:sdtPr>
-            <w:sdtEndPr>
-              <w:rPr>
-                <w:rStyle w:val="Strong"/>
-              </w:rPr>
-            </w:sdtEndPr>
             <w:sdtContent>
               <w:proofErr w:type="spellStart"/>
               <w:r>
@@ -2863,10 +2778,9 @@
             <w:placeholder>
               <w:docPart w:val="43DBC2F63F24425B868BA526E92D069F"/>
             </w:placeholder>
-            <w:dataBinding w:prefixMappings="xmlns:ns0='urn:microsoft-dynamics-nav/reports/Standard_Sales_Order_Conf/1305/'" w:xpath="/ns0:NavWordReportXmlPart[1]/ns0:Header[1]/ns0:DocumentDate[1]" w:storeItemID="{8AC72BAD-8569-4B61-9A59-5F047C493B34}"/>
+            <w:dataBinding w:prefixMappings="xmlns:ns0='urn:microsoft-dynamics-nav/reports/Standard_Sales_Order_Conf/1305/'" w:xpath="/ns0:NavWordReportXmlPart[1]/ns0:Header[1]/ns0:DocumentDate[1]" w:storeItemID="{2DA5746E-6ABF-42A4-90FC-585FB18B9C76}"/>
             <w:text/>
           </w:sdtPr>
-          <w:sdtEndPr/>
           <w:sdtContent>
             <w:p>
               <w:pPr>
@@ -2892,10 +2806,9 @@
               <w:placeholder>
                 <w:docPart w:val="CB5E2B847CFD4864B2988CC463AF0FC9"/>
               </w:placeholder>
-              <w:dataBinding w:prefixMappings="xmlns:ns0='urn:microsoft-dynamics-nav/reports/Standard_Sales_Order_Conf/1305/'" w:xpath="/ns0:NavWordReportXmlPart[1]/ns0:Header[1]/ns0:Page_Lbl[1]" w:storeItemID="{8AC72BAD-8569-4B61-9A59-5F047C493B34}"/>
+              <w:dataBinding w:prefixMappings="xmlns:ns0='urn:microsoft-dynamics-nav/reports/Standard_Sales_Order_Conf/1305/'" w:xpath="/ns0:NavWordReportXmlPart[1]/ns0:Header[1]/ns0:Page_Lbl[1]" w:storeItemID="{2DA5746E-6ABF-42A4-90FC-585FB18B9C76}"/>
               <w:text/>
             </w:sdtPr>
-            <w:sdtEndPr/>
             <w:sdtContent>
               <w:proofErr w:type="spellStart"/>
               <w:r>
@@ -3001,7 +2914,7 @@
 </file>
 
 <file path=word/header3.xml><?xml version="1.0" encoding="utf-8"?>
-<w:hdr xmlns:a="http://schemas.openxmlformats.org/drawingml/2006/main" xmlns:pic="http://schemas.openxmlformats.org/drawingml/2006/picture" xmlns:a14="http://schemas.microsoft.com/office/drawing/2010/main" xmlns:wpc="http://schemas.microsoft.com/office/word/2010/wordprocessingCanvas" xmlns:mc="http://schemas.openxmlformats.org/markup-compatibility/2006" xmlns:o="urn:schemas-microsoft-com:office:office" xmlns:r="http://schemas.openxmlformats.org/officeDocument/2006/relationships" xmlns:m="http://schemas.openxmlformats.org/officeDocument/2006/math" xmlns:v="urn:schemas-microsoft-com:vml" xmlns:wp14="http://schemas.microsoft.com/office/word/2010/wordprocessingDrawing" xmlns:wp="http://schemas.openxmlformats.org/drawingml/2006/wordprocessingDrawing" xmlns:w10="urn:schemas-microsoft-com:office:word" xmlns:w="http://schemas.openxmlformats.org/wordprocessingml/2006/main" xmlns:w14="http://schemas.microsoft.com/office/word/2010/wordml" xmlns:w15="http://schemas.microsoft.com/office/word/2012/wordml" xmlns:wpg="http://schemas.microsoft.com/office/word/2010/wordprocessingGroup" xmlns:wpi="http://schemas.microsoft.com/office/word/2010/wordprocessingInk" xmlns:wne="http://schemas.microsoft.com/office/word/2006/wordml" xmlns:wps="http://schemas.microsoft.com/office/word/2010/wordprocessingShape" mc:Ignorable="w14 w15 wp14">
+<w:hdr xmlns:a="http://schemas.openxmlformats.org/drawingml/2006/main" xmlns:pic="http://schemas.openxmlformats.org/drawingml/2006/picture" xmlns:wpc="http://schemas.microsoft.com/office/word/2010/wordprocessingCanvas" xmlns:cx="http://schemas.microsoft.com/office/drawing/2014/chartex" xmlns:cx1="http://schemas.microsoft.com/office/drawing/2015/9/8/chartex" xmlns:cx2="http://schemas.microsoft.com/office/drawing/2015/10/21/chartex" xmlns:cx3="http://schemas.microsoft.com/office/drawing/2016/5/9/chartex" xmlns:cx4="http://schemas.microsoft.com/office/drawing/2016/5/10/chartex" xmlns:cx5="http://schemas.microsoft.com/office/drawing/2016/5/11/chartex" xmlns:cx6="http://schemas.microsoft.com/office/drawing/2016/5/12/chartex" xmlns:cx7="http://schemas.microsoft.com/office/drawing/2016/5/13/chartex" xmlns:cx8="http://schemas.microsoft.com/office/drawing/2016/5/14/chartex" xmlns:mc="http://schemas.openxmlformats.org/markup-compatibility/2006" xmlns:aink="http://schemas.microsoft.com/office/drawing/2016/ink" xmlns:am3d="http://schemas.microsoft.com/office/drawing/2017/model3d" xmlns:o="urn:schemas-microsoft-com:office:office" xmlns:oel="http://schemas.microsoft.com/office/2019/extlst" xmlns:r="http://schemas.openxmlformats.org/officeDocument/2006/relationships" xmlns:m="http://schemas.openxmlformats.org/officeDocument/2006/math" xmlns:v="urn:schemas-microsoft-com:vml" xmlns:wp14="http://schemas.microsoft.com/office/word/2010/wordprocessingDrawing" xmlns:wp="http://schemas.openxmlformats.org/drawingml/2006/wordprocessingDrawing" xmlns:w10="urn:schemas-microsoft-com:office:word" xmlns:w="http://schemas.openxmlformats.org/wordprocessingml/2006/main" xmlns:w14="http://schemas.microsoft.com/office/word/2010/wordml" xmlns:w15="http://schemas.microsoft.com/office/word/2012/wordml" xmlns:w16cex="http://schemas.microsoft.com/office/word/2018/wordml/cex" xmlns:w16cid="http://schemas.microsoft.com/office/word/2016/wordml/cid" xmlns:w16="http://schemas.microsoft.com/office/word/2018/wordml" xmlns:w16sdtdh="http://schemas.microsoft.com/office/word/2020/wordml/sdtdatahash" xmlns:w16se="http://schemas.microsoft.com/office/word/2015/wordml/symex" xmlns:wpg="http://schemas.microsoft.com/office/word/2010/wordprocessingGroup" xmlns:wpi="http://schemas.microsoft.com/office/word/2010/wordprocessingInk" xmlns:wne="http://schemas.microsoft.com/office/word/2006/wordml" xmlns:wps="http://schemas.microsoft.com/office/word/2010/wordprocessingShape" mc:Ignorable="w14 w15 w16se w16cid w16 w16cex w16sdtdh wp14">
   <w:tbl>
     <w:tblPr>
       <w:tblStyle w:val="TableGrid"/>
@@ -3041,10 +2954,9 @@
               <w:placeholder>
                 <w:docPart w:val="DefaultPlaceholder_-1854013440"/>
               </w:placeholder>
-              <w:dataBinding w:prefixMappings="xmlns:ns0='urn:microsoft-dynamics-nav/reports/Standard_Sales_Order_Conf/1305/'" w:xpath="/ns0:NavWordReportXmlPart[1]/ns0:Header[1]/ns0:DocumentTitle[1]" w:storeItemID="{8AC72BAD-8569-4B61-9A59-5F047C493B34}"/>
+              <w:dataBinding w:prefixMappings="xmlns:ns0='urn:microsoft-dynamics-nav/reports/Standard_Sales_Order_Conf/1305/'" w:xpath="/ns0:NavWordReportXmlPart[1]/ns0:Header[1]/ns0:DocumentTitle[1]" w:storeItemID="{2DA5746E-6ABF-42A4-90FC-585FB18B9C76}"/>
               <w:text/>
             </w:sdtPr>
-            <w:sdtEndPr/>
             <w:sdtContent>
               <w:proofErr w:type="spellStart"/>
               <w:r>
@@ -3060,10 +2972,9 @@
               <w:placeholder>
                 <w:docPart w:val="82EFD588785843B0B2A5770E7AE63814"/>
               </w:placeholder>
-              <w:dataBinding w:prefixMappings="xmlns:ns0='urn:microsoft-dynamics-nav/reports/Standard_Sales_Order_Conf/1305/'" w:xpath="/ns0:NavWordReportXmlPart[1]/ns0:Header[1]/ns0:DocumentNo[1]" w:storeItemID="{8AC72BAD-8569-4B61-9A59-5F047C493B34}"/>
+              <w:dataBinding w:prefixMappings="xmlns:ns0='urn:microsoft-dynamics-nav/reports/Standard_Sales_Order_Conf/1305/'" w:xpath="/ns0:NavWordReportXmlPart[1]/ns0:Header[1]/ns0:DocumentNo[1]" w:storeItemID="{2DA5746E-6ABF-42A4-90FC-585FB18B9C76}"/>
               <w:text/>
             </w:sdtPr>
-            <w:sdtEndPr/>
             <w:sdtContent>
               <w:r>
                 <w:t>DocumentNo</w:t>
@@ -3080,10 +2991,9 @@
             <w:placeholder>
               <w:docPart w:val="6A5FB52404BC4ADFB76132B84108800B"/>
             </w:placeholder>
-            <w:dataBinding w:prefixMappings="xmlns:ns0='urn:microsoft-dynamics-nav/reports/Standard_Sales_Order_Conf/1305/'" w:xpath="/ns0:NavWordReportXmlPart[1]/ns0:Header[1]/ns0:DocumentDate[1]" w:storeItemID="{8AC72BAD-8569-4B61-9A59-5F047C493B34}"/>
+            <w:dataBinding w:prefixMappings="xmlns:ns0='urn:microsoft-dynamics-nav/reports/Standard_Sales_Order_Conf/1305/'" w:xpath="/ns0:NavWordReportXmlPart[1]/ns0:Header[1]/ns0:DocumentDate[1]" w:storeItemID="{2DA5746E-6ABF-42A4-90FC-585FB18B9C76}"/>
             <w:text/>
           </w:sdtPr>
-          <w:sdtEndPr/>
           <w:sdtContent>
             <w:p>
               <w:pPr>
@@ -3109,10 +3019,9 @@
               <w:placeholder>
                 <w:docPart w:val="82EFD588785843B0B2A5770E7AE63814"/>
               </w:placeholder>
-              <w:dataBinding w:prefixMappings="xmlns:ns0='urn:microsoft-dynamics-nav/reports/Standard_Sales_Order_Conf/1305/'" w:xpath="/ns0:NavWordReportXmlPart[1]/ns0:Header[1]/ns0:Page_Lbl[1]" w:storeItemID="{8AC72BAD-8569-4B61-9A59-5F047C493B34}"/>
+              <w:dataBinding w:prefixMappings="xmlns:ns0='urn:microsoft-dynamics-nav/reports/Standard_Sales_Order_Conf/1305/'" w:xpath="/ns0:NavWordReportXmlPart[1]/ns0:Header[1]/ns0:Page_Lbl[1]" w:storeItemID="{2DA5746E-6ABF-42A4-90FC-585FB18B9C76}"/>
               <w:text/>
             </w:sdtPr>
-            <w:sdtEndPr/>
             <w:sdtContent>
               <w:proofErr w:type="spellStart"/>
               <w:r>
@@ -3191,10 +3100,9 @@
             <w:alias w:val="#Nav: /Header/CompanyPicture"/>
             <w:tag w:val="#Nav: Standard_Sales_Order_Conf/1305"/>
             <w:id w:val="-283887918"/>
-            <w:dataBinding w:prefixMappings="xmlns:ns0='urn:microsoft-dynamics-nav/reports/Standard_Sales_Order_Conf/1305/'" w:xpath="/ns0:NavWordReportXmlPart[1]/ns0:Header[1]/ns0:CompanyPicture[1]" w:storeItemID="{8AC72BAD-8569-4B61-9A59-5F047C493B34}"/>
+            <w:dataBinding w:prefixMappings="xmlns:ns0='urn:microsoft-dynamics-nav/reports/Standard_Sales_Order_Conf/1305/'" w:xpath="/ns0:NavWordReportXmlPart[1]/ns0:Header[1]/ns0:CompanyPicture[1]" w:storeItemID="{2DA5746E-6ABF-42A4-90FC-585FB18B9C76}"/>
             <w:picture/>
           </w:sdtPr>
-          <w:sdtEndPr/>
           <w:sdtContent>
             <w:p>
               <w:pPr>
@@ -3207,8 +3115,8 @@
                 </w:rPr>
                 <w:drawing>
                   <wp:inline distT="0" distB="0" distL="0" distR="0" wp14:anchorId="54B29744" wp14:editId="6261F74C">
-                    <wp:extent cx="2160000" cy="1080000"/>
-                    <wp:effectExtent l="0" t="0" r="0" b="6350"/>
+                    <wp:extent cx="1080000" cy="1080000"/>
+                    <wp:effectExtent l="0" t="0" r="6350" b="6350"/>
                     <wp:docPr id="1" name="Picture 1"/>
                     <wp:cNvGraphicFramePr>
                       <a:graphicFrameLocks xmlns:a="http://schemas.openxmlformats.org/drawingml/2006/main" noChangeAspect="1"/>
@@ -3217,19 +3125,13 @@
                       <a:graphicData uri="http://schemas.openxmlformats.org/drawingml/2006/picture">
                         <pic:pic xmlns:pic="http://schemas.openxmlformats.org/drawingml/2006/picture">
                           <pic:nvPicPr>
-                            <pic:cNvPr id="0" name="Picture 1"/>
+                            <pic:cNvPr id="1" name="Picture 1"/>
                             <pic:cNvPicPr preferRelativeResize="0">
                               <a:picLocks noChangeAspect="1" noChangeArrowheads="1"/>
                             </pic:cNvPicPr>
                           </pic:nvPicPr>
                           <pic:blipFill>
-                            <a:blip r:embed="rId1">
-                              <a:extLst>
-                                <a:ext uri="{28A0092B-C50C-407E-A947-70E740481C1C}">
-                                  <a14:useLocalDpi xmlns:a14="http://schemas.microsoft.com/office/drawing/2010/main" val="0"/>
-                                </a:ext>
-                              </a:extLst>
-                            </a:blip>
+                            <a:blip r:embed="rId1"/>
                             <a:stretch>
                               <a:fillRect/>
                             </a:stretch>
@@ -3237,7 +3139,7 @@
                           <pic:spPr bwMode="auto">
                             <a:xfrm>
                               <a:off x="0" y="0"/>
-                              <a:ext cx="2160000" cy="1080000"/>
+                              <a:ext cx="1080000" cy="1080000"/>
                             </a:xfrm>
                             <a:prstGeom prst="rect">
                               <a:avLst/>
@@ -3268,7 +3170,7 @@
 </file>
 
 <file path=word/styles.xml><?xml version="1.0" encoding="utf-8"?>
-<w:styles xmlns:mc="http://schemas.openxmlformats.org/markup-compatibility/2006" xmlns:r="http://schemas.openxmlformats.org/officeDocument/2006/relationships" xmlns:w="http://schemas.openxmlformats.org/wordprocessingml/2006/main" xmlns:w14="http://schemas.microsoft.com/office/word/2010/wordml" xmlns:w15="http://schemas.microsoft.com/office/word/2012/wordml" mc:Ignorable="w14 w15">
+<w:styles xmlns:mc="http://schemas.openxmlformats.org/markup-compatibility/2006" xmlns:r="http://schemas.openxmlformats.org/officeDocument/2006/relationships" xmlns:w="http://schemas.openxmlformats.org/wordprocessingml/2006/main" xmlns:w14="http://schemas.microsoft.com/office/word/2010/wordml" xmlns:w15="http://schemas.microsoft.com/office/word/2012/wordml" xmlns:w16cex="http://schemas.microsoft.com/office/word/2018/wordml/cex" xmlns:w16cid="http://schemas.microsoft.com/office/word/2016/wordml/cid" xmlns:w16="http://schemas.microsoft.com/office/word/2018/wordml" xmlns:w16sdtdh="http://schemas.microsoft.com/office/word/2020/wordml/sdtdatahash" xmlns:w16se="http://schemas.microsoft.com/office/word/2015/wordml/symex" mc:Ignorable="w14 w15 w16se w16cid w16 w16cex w16sdtdh">
   <w:docDefaults>
     <w:rPrDefault>
       <w:rPr>
@@ -3284,7 +3186,7 @@
       </w:pPr>
     </w:pPrDefault>
   </w:docDefaults>
-  <w:latentStyles w:defLockedState="0" w:defUIPriority="99" w:defSemiHidden="0" w:defUnhideWhenUsed="0" w:defQFormat="0" w:count="371">
+  <w:latentStyles w:defLockedState="0" w:defUIPriority="99" w:defSemiHidden="0" w:defUnhideWhenUsed="0" w:defQFormat="0" w:count="376">
     <w:lsdException w:name="Normal" w:uiPriority="0" w:qFormat="1"/>
     <w:lsdException w:name="heading 1" w:uiPriority="9" w:qFormat="1"/>
     <w:lsdException w:name="heading 2" w:semiHidden="1" w:uiPriority="9" w:unhideWhenUsed="1" w:qFormat="1"/>
@@ -3656,6 +3558,11 @@
     <w:lsdException w:name="List Table 5 Dark Accent 6" w:uiPriority="50"/>
     <w:lsdException w:name="List Table 6 Colorful Accent 6" w:uiPriority="51"/>
     <w:lsdException w:name="List Table 7 Colorful Accent 6" w:uiPriority="52"/>
+    <w:lsdException w:name="Mention" w:semiHidden="1" w:unhideWhenUsed="1"/>
+    <w:lsdException w:name="Smart Hyperlink" w:semiHidden="1" w:unhideWhenUsed="1"/>
+    <w:lsdException w:name="Hashtag" w:semiHidden="1" w:unhideWhenUsed="1"/>
+    <w:lsdException w:name="Unresolved Mention" w:semiHidden="1" w:unhideWhenUsed="1"/>
+    <w:lsdException w:name="Smart Link" w:semiHidden="1" w:unhideWhenUsed="1"/>
   </w:latentStyles>
   <w:style w:type="paragraph" w:default="1" w:styleId="Normal">
     <w:name w:val="Normal"/>
@@ -4020,7 +3927,7 @@
 </file>
 
 <file path=word/glossary/document.xml><?xml version="1.0" encoding="utf-8"?>
-<w:glossaryDocument xmlns:wpc="http://schemas.microsoft.com/office/word/2010/wordprocessingCanvas" xmlns:mc="http://schemas.openxmlformats.org/markup-compatibility/2006" xmlns:o="urn:schemas-microsoft-com:office:office" xmlns:r="http://schemas.openxmlformats.org/officeDocument/2006/relationships" xmlns:m="http://schemas.openxmlformats.org/officeDocument/2006/math" xmlns:v="urn:schemas-microsoft-com:vml" xmlns:wp14="http://schemas.microsoft.com/office/word/2010/wordprocessingDrawing" xmlns:wp="http://schemas.openxmlformats.org/drawingml/2006/wordprocessingDrawing" xmlns:w10="urn:schemas-microsoft-com:office:word" xmlns:w="http://schemas.openxmlformats.org/wordprocessingml/2006/main" xmlns:w14="http://schemas.microsoft.com/office/word/2010/wordml" xmlns:w15="http://schemas.microsoft.com/office/word/2012/wordml" xmlns:wpg="http://schemas.microsoft.com/office/word/2010/wordprocessingGroup" xmlns:wpi="http://schemas.microsoft.com/office/word/2010/wordprocessingInk" xmlns:wne="http://schemas.microsoft.com/office/word/2006/wordml" xmlns:wps="http://schemas.microsoft.com/office/word/2010/wordprocessingShape" mc:Ignorable="w14 w15 wp14">
+<w:glossaryDocument xmlns:wpc="http://schemas.microsoft.com/office/word/2010/wordprocessingCanvas" xmlns:cx="http://schemas.microsoft.com/office/drawing/2014/chartex" xmlns:cx1="http://schemas.microsoft.com/office/drawing/2015/9/8/chartex" xmlns:cx2="http://schemas.microsoft.com/office/drawing/2015/10/21/chartex" xmlns:cx3="http://schemas.microsoft.com/office/drawing/2016/5/9/chartex" xmlns:cx4="http://schemas.microsoft.com/office/drawing/2016/5/10/chartex" xmlns:cx5="http://schemas.microsoft.com/office/drawing/2016/5/11/chartex" xmlns:cx6="http://schemas.microsoft.com/office/drawing/2016/5/12/chartex" xmlns:cx7="http://schemas.microsoft.com/office/drawing/2016/5/13/chartex" xmlns:cx8="http://schemas.microsoft.com/office/drawing/2016/5/14/chartex" xmlns:mc="http://schemas.openxmlformats.org/markup-compatibility/2006" xmlns:aink="http://schemas.microsoft.com/office/drawing/2016/ink" xmlns:am3d="http://schemas.microsoft.com/office/drawing/2017/model3d" xmlns:o="urn:schemas-microsoft-com:office:office" xmlns:oel="http://schemas.microsoft.com/office/2019/extlst" xmlns:r="http://schemas.openxmlformats.org/officeDocument/2006/relationships" xmlns:m="http://schemas.openxmlformats.org/officeDocument/2006/math" xmlns:v="urn:schemas-microsoft-com:vml" xmlns:wp14="http://schemas.microsoft.com/office/word/2010/wordprocessingDrawing" xmlns:wp="http://schemas.openxmlformats.org/drawingml/2006/wordprocessingDrawing" xmlns:w10="urn:schemas-microsoft-com:office:word" xmlns:w="http://schemas.openxmlformats.org/wordprocessingml/2006/main" xmlns:w14="http://schemas.microsoft.com/office/word/2010/wordml" xmlns:w15="http://schemas.microsoft.com/office/word/2012/wordml" xmlns:w16cex="http://schemas.microsoft.com/office/word/2018/wordml/cex" xmlns:w16cid="http://schemas.microsoft.com/office/word/2016/wordml/cid" xmlns:w16="http://schemas.microsoft.com/office/word/2018/wordml" xmlns:w16sdtdh="http://schemas.microsoft.com/office/word/2020/wordml/sdtdatahash" xmlns:w16se="http://schemas.microsoft.com/office/word/2015/wordml/symex" xmlns:wpg="http://schemas.microsoft.com/office/word/2010/wordprocessingGroup" xmlns:wpi="http://schemas.microsoft.com/office/word/2010/wordprocessingInk" xmlns:wne="http://schemas.microsoft.com/office/word/2006/wordml" xmlns:wps="http://schemas.microsoft.com/office/word/2010/wordprocessingShape" mc:Ignorable="w14 w15 w16se w16cid w16 w16cex w16sdtdh wp14">
   <w:docParts>
     <w:docPart>
       <w:docPartPr>
@@ -5413,33 +5320,33 @@
 </file>
 
 <file path=word/glossary/fontTable.xml><?xml version="1.0" encoding="utf-8"?>
-<w:fonts xmlns:mc="http://schemas.openxmlformats.org/markup-compatibility/2006" xmlns:r="http://schemas.openxmlformats.org/officeDocument/2006/relationships" xmlns:w="http://schemas.openxmlformats.org/wordprocessingml/2006/main" xmlns:w14="http://schemas.microsoft.com/office/word/2010/wordml" xmlns:w15="http://schemas.microsoft.com/office/word/2012/wordml" mc:Ignorable="w14 w15">
+<w:fonts xmlns:mc="http://schemas.openxmlformats.org/markup-compatibility/2006" xmlns:r="http://schemas.openxmlformats.org/officeDocument/2006/relationships" xmlns:w="http://schemas.openxmlformats.org/wordprocessingml/2006/main" xmlns:w14="http://schemas.microsoft.com/office/word/2010/wordml" xmlns:w15="http://schemas.microsoft.com/office/word/2012/wordml" xmlns:w16cex="http://schemas.microsoft.com/office/word/2018/wordml/cex" xmlns:w16cid="http://schemas.microsoft.com/office/word/2016/wordml/cid" xmlns:w16="http://schemas.microsoft.com/office/word/2018/wordml" xmlns:w16sdtdh="http://schemas.microsoft.com/office/word/2020/wordml/sdtdatahash" xmlns:w16se="http://schemas.microsoft.com/office/word/2015/wordml/symex" mc:Ignorable="w14 w15 w16se w16cid w16 w16cex w16sdtdh">
   <w:font w:name="Calibri">
     <w:panose1 w:val="020F0502020204030204"/>
     <w:charset w:val="00"/>
     <w:family w:val="swiss"/>
     <w:pitch w:val="variable"/>
-    <w:sig w:usb0="E00002FF" w:usb1="4000ACFF" w:usb2="00000001" w:usb3="00000000" w:csb0="0000019F" w:csb1="00000000"/>
+    <w:sig w:usb0="E4002EFF" w:usb1="C200247B" w:usb2="00000009" w:usb3="00000000" w:csb0="000001FF" w:csb1="00000000"/>
   </w:font>
   <w:font w:name="Times New Roman">
     <w:panose1 w:val="02020603050405020304"/>
     <w:charset w:val="00"/>
     <w:family w:val="roman"/>
     <w:pitch w:val="variable"/>
-    <w:sig w:usb0="E0002EFF" w:usb1="C0007843" w:usb2="00000009" w:usb3="00000000" w:csb0="000001FF" w:csb1="00000000"/>
+    <w:sig w:usb0="E0002EFF" w:usb1="C000785B" w:usb2="00000009" w:usb3="00000000" w:csb0="000001FF" w:csb1="00000000"/>
   </w:font>
   <w:font w:name="Calibri Light">
     <w:panose1 w:val="020F0302020204030204"/>
     <w:charset w:val="00"/>
     <w:family w:val="swiss"/>
     <w:pitch w:val="variable"/>
-    <w:sig w:usb0="A00002EF" w:usb1="4000207B" w:usb2="00000000" w:usb3="00000000" w:csb0="0000019F" w:csb1="00000000"/>
+    <w:sig w:usb0="E4002EFF" w:usb1="C200247B" w:usb2="00000009" w:usb3="00000000" w:csb0="000001FF" w:csb1="00000000"/>
   </w:font>
 </w:fonts>
 </file>
 
 <file path=word/glossary/settings.xml><?xml version="1.0" encoding="utf-8"?>
-<w:settings xmlns:mc="http://schemas.openxmlformats.org/markup-compatibility/2006" xmlns:o="urn:schemas-microsoft-com:office:office" xmlns:r="http://schemas.openxmlformats.org/officeDocument/2006/relationships" xmlns:m="http://schemas.openxmlformats.org/officeDocument/2006/math" xmlns:v="urn:schemas-microsoft-com:vml" xmlns:w10="urn:schemas-microsoft-com:office:word" xmlns:w="http://schemas.openxmlformats.org/wordprocessingml/2006/main" xmlns:w14="http://schemas.microsoft.com/office/word/2010/wordml" xmlns:w15="http://schemas.microsoft.com/office/word/2012/wordml" xmlns:sl="http://schemas.openxmlformats.org/schemaLibrary/2006/main" mc:Ignorable="w14 w15">
+<w:settings xmlns:mc="http://schemas.openxmlformats.org/markup-compatibility/2006" xmlns:o="urn:schemas-microsoft-com:office:office" xmlns:r="http://schemas.openxmlformats.org/officeDocument/2006/relationships" xmlns:m="http://schemas.openxmlformats.org/officeDocument/2006/math" xmlns:v="urn:schemas-microsoft-com:vml" xmlns:w10="urn:schemas-microsoft-com:office:word" xmlns:w="http://schemas.openxmlformats.org/wordprocessingml/2006/main" xmlns:w14="http://schemas.microsoft.com/office/word/2010/wordml" xmlns:w15="http://schemas.microsoft.com/office/word/2012/wordml" xmlns:w16cex="http://schemas.microsoft.com/office/word/2018/wordml/cex" xmlns:w16cid="http://schemas.microsoft.com/office/word/2016/wordml/cid" xmlns:w16="http://schemas.microsoft.com/office/word/2018/wordml" xmlns:w16sdtdh="http://schemas.microsoft.com/office/word/2020/wordml/sdtdatahash" xmlns:w16se="http://schemas.microsoft.com/office/word/2015/wordml/symex" xmlns:sl="http://schemas.openxmlformats.org/schemaLibrary/2006/main" mc:Ignorable="w14 w15 w16se w16cid w16 w16cex w16sdtdh">
   <w:view w:val="normal"/>
   <w:defaultTabStop w:val="720"/>
   <w:hyphenationZone w:val="425"/>
@@ -5451,6 +5358,7 @@
     <w:compatSetting w:name="enableOpenTypeFeatures" w:uri="http://schemas.microsoft.com/office/word" w:val="1"/>
     <w:compatSetting w:name="doNotFlipMirrorIndents" w:uri="http://schemas.microsoft.com/office/word" w:val="1"/>
     <w:compatSetting w:name="differentiateMultirowTableHeaders" w:uri="http://schemas.microsoft.com/office/word" w:val="1"/>
+    <w:compatSetting w:name="useWord2013TrackBottomHyphenation" w:uri="http://schemas.microsoft.com/office/word" w:val="1"/>
   </w:compat>
   <w:rsids>
     <w:rsidRoot w:val="00D05ADC"/>
@@ -5463,12 +5371,16 @@
     <w:rsid w:val="006D7424"/>
     <w:rsid w:val="0085216E"/>
     <w:rsid w:val="008D456B"/>
+    <w:rsid w:val="009077E4"/>
     <w:rsid w:val="00930259"/>
     <w:rsid w:val="009645F4"/>
+    <w:rsid w:val="00A04450"/>
     <w:rsid w:val="00A97C90"/>
+    <w:rsid w:val="00AE0DFF"/>
     <w:rsid w:val="00B45A5A"/>
     <w:rsid w:val="00B56AF6"/>
     <w:rsid w:val="00B84D80"/>
+    <w:rsid w:val="00CA47F2"/>
     <w:rsid w:val="00D05ADC"/>
     <w:rsid w:val="00D72C86"/>
     <w:rsid w:val="00E45027"/>
@@ -5497,7 +5409,7 @@
 </file>
 
 <file path=word/glossary/styles.xml><?xml version="1.0" encoding="utf-8"?>
-<w:styles xmlns:mc="http://schemas.openxmlformats.org/markup-compatibility/2006" xmlns:r="http://schemas.openxmlformats.org/officeDocument/2006/relationships" xmlns:w="http://schemas.openxmlformats.org/wordprocessingml/2006/main" xmlns:w14="http://schemas.microsoft.com/office/word/2010/wordml" xmlns:w15="http://schemas.microsoft.com/office/word/2012/wordml" mc:Ignorable="w14 w15">
+<w:styles xmlns:mc="http://schemas.openxmlformats.org/markup-compatibility/2006" xmlns:r="http://schemas.openxmlformats.org/officeDocument/2006/relationships" xmlns:w="http://schemas.openxmlformats.org/wordprocessingml/2006/main" xmlns:w14="http://schemas.microsoft.com/office/word/2010/wordml" xmlns:w15="http://schemas.microsoft.com/office/word/2012/wordml" xmlns:w16cex="http://schemas.microsoft.com/office/word/2018/wordml/cex" xmlns:w16cid="http://schemas.microsoft.com/office/word/2016/wordml/cid" xmlns:w16="http://schemas.microsoft.com/office/word/2018/wordml" xmlns:w16sdtdh="http://schemas.microsoft.com/office/word/2020/wordml/sdtdatahash" xmlns:w16se="http://schemas.microsoft.com/office/word/2015/wordml/symex" mc:Ignorable="w14 w15 w16se w16cid w16 w16cex w16sdtdh">
   <w:docDefaults>
     <w:rPrDefault>
       <w:rPr>
@@ -5513,7 +5425,7 @@
       </w:pPr>
     </w:pPrDefault>
   </w:docDefaults>
-  <w:latentStyles w:defLockedState="0" w:defUIPriority="99" w:defSemiHidden="0" w:defUnhideWhenUsed="0" w:defQFormat="0" w:count="371">
+  <w:latentStyles w:defLockedState="0" w:defUIPriority="99" w:defSemiHidden="0" w:defUnhideWhenUsed="0" w:defQFormat="0" w:count="376">
     <w:lsdException w:name="Normal" w:uiPriority="0" w:qFormat="1"/>
     <w:lsdException w:name="heading 1" w:uiPriority="9" w:qFormat="1"/>
     <w:lsdException w:name="heading 2" w:semiHidden="1" w:uiPriority="9" w:unhideWhenUsed="1" w:qFormat="1"/>
@@ -5885,6 +5797,11 @@
     <w:lsdException w:name="List Table 5 Dark Accent 6" w:uiPriority="50"/>
     <w:lsdException w:name="List Table 6 Colorful Accent 6" w:uiPriority="51"/>
     <w:lsdException w:name="List Table 7 Colorful Accent 6" w:uiPriority="52"/>
+    <w:lsdException w:name="Mention" w:semiHidden="1" w:unhideWhenUsed="1"/>
+    <w:lsdException w:name="Smart Hyperlink" w:semiHidden="1" w:unhideWhenUsed="1"/>
+    <w:lsdException w:name="Hashtag" w:semiHidden="1" w:unhideWhenUsed="1"/>
+    <w:lsdException w:name="Unresolved Mention" w:semiHidden="1" w:unhideWhenUsed="1"/>
+    <w:lsdException w:name="Smart Link" w:semiHidden="1" w:unhideWhenUsed="1"/>
   </w:latentStyles>
   <w:style w:type="paragraph" w:default="1" w:styleId="Normal">
     <w:name w:val="Normal"/>
@@ -6327,7 +6244,7 @@
 </file>
 
 <file path=word/glossary/webSettings.xml><?xml version="1.0" encoding="utf-8"?>
-<w:webSettings xmlns:mc="http://schemas.openxmlformats.org/markup-compatibility/2006" xmlns:r="http://schemas.openxmlformats.org/officeDocument/2006/relationships" xmlns:w="http://schemas.openxmlformats.org/wordprocessingml/2006/main" xmlns:w14="http://schemas.microsoft.com/office/word/2010/wordml" xmlns:w15="http://schemas.microsoft.com/office/word/2012/wordml" mc:Ignorable="w14 w15">
+<w:webSettings xmlns:mc="http://schemas.openxmlformats.org/markup-compatibility/2006" xmlns:r="http://schemas.openxmlformats.org/officeDocument/2006/relationships" xmlns:w="http://schemas.openxmlformats.org/wordprocessingml/2006/main" xmlns:w14="http://schemas.microsoft.com/office/word/2010/wordml" xmlns:w15="http://schemas.microsoft.com/office/word/2012/wordml" xmlns:w16cex="http://schemas.microsoft.com/office/word/2018/wordml/cex" xmlns:w16cid="http://schemas.microsoft.com/office/word/2016/wordml/cid" xmlns:w16="http://schemas.microsoft.com/office/word/2018/wordml" xmlns:w16sdtdh="http://schemas.microsoft.com/office/word/2020/wordml/sdtdatahash" xmlns:w16se="http://schemas.microsoft.com/office/word/2015/wordml/symex" mc:Ignorable="w14 w15 w16se w16cid w16 w16cex w16sdtdh">
   <w:optimizeForBrowser/>
   <w:allowPNG/>
 </w:webSettings>
@@ -6594,7 +6511,11 @@
 </a:theme>
 </file>
 
-<file path=customXML/item3.xml>��< ? x m l   v e r s i o n = " 1 . 0 "   e n c o d i n g = " u t f - 1 6 " ? > +<file path=customXml/item1.xml><?xml version="1.0" encoding="utf-8"?>
+<b:Sources xmlns:b="http://schemas.openxmlformats.org/officeDocument/2006/bibliography" xmlns="http://schemas.openxmlformats.org/officeDocument/2006/bibliography" SelectedStyle="\APASixthEditionOfficeOnline.xsl" StyleName="APA" Version="6"/>
+</file>
+
+<file path=customXml/item2.xml>��< ? x m l   v e r s i o n = " 1 . 0 "   e n c o d i n g = " u t f - 1 6 " ? >   
  < N a v W o r d R e p o r t X m l P a r t   x m l n s = " u r n : m i c r o s o f t - d y n a m i c s - n a v / r e p o r t s / S t a n d a r d _ S a l e s _ O r d e r _ C o n f / 1 3 0 5 / " >   
@@ -7103,14 +7024,24 @@
  < / N a v W o r d R e p o r t X m l P a r t > 
 </file>
 
-<file path=customXml/item2.xml><?xml version="1.0" encoding="utf-8"?>
-<b:Sources xmlns:b="http://schemas.openxmlformats.org/officeDocument/2006/bibliography" xmlns="http://schemas.openxmlformats.org/officeDocument/2006/bibliography" SelectedStyle="\APASixthEditionOfficeOnline.xsl" StyleName="APA" Version="6"/>
-</file>
-
-<file path=customXml/itemProps2.xml><?xml version="1.0" encoding="utf-8"?>
+<file path=customXml/itemProps1.xml><?xml version="1.0" encoding="utf-8"?>
 <ds:datastoreItem xmlns:ds="http://schemas.openxmlformats.org/officeDocument/2006/customXml" ds:itemID="{586D355B-76DF-4E8D-BF3E-CCDFF25C0D37}">
   <ds:schemaRefs>
     <ds:schemaRef ds:uri="http://schemas.openxmlformats.org/officeDocument/2006/bibliography"/>
   </ds:schemaRefs>
 </ds:datastoreItem>
+</file>
+
+<file path=customXml/itemProps2.xml><?xml version="1.0" encoding="utf-8"?>
+<ds:datastoreItem xmlns:ds="http://schemas.openxmlformats.org/officeDocument/2006/customXml" ds:itemID="{2DA5746E-6ABF-42A4-90FC-585FB18B9C76}">
+  <ds:schemaRefs>
+    <ds:schemaRef ds:uri="urn:microsoft-dynamics-nav/reports/Standard_Sales_Order_Conf/1305/"/>
+  </ds:schemaRefs>
+</ds:datastoreItem>
+</file>
+
+<file path=docMetadata/LabelInfo.xml><?xml version="1.0" encoding="utf-8"?>
+<clbl:labelList xmlns:clbl="http://schemas.microsoft.com/office/2020/mipLabelMetadata">
+  <clbl:label id="{f42aa342-8706-4288-bd11-ebb85995028c}" enabled="1" method="Privileged" siteId="{72f988bf-86f1-41af-91ab-2d7cd011db47}" removed="0"/>
+</clbl:labelList>
 </file>
--- a/app/Base Application/reportLayout/StandardSalesOrderConf.docx
+++ b/app/Base Application/reportLayout/StandardSalesOrderConf.docx
@@ -6753,6 +6753,8 @@
  
          < S h i p T o A d d r e s s _ L b l > S h i p T o A d d r e s s _ L b l < / S h i p T o A d d r e s s _ L b l >   
+         < S h i p T o P h o n e N o > S h i p T o P h o n e N o < / S h i p T o P h o n e N o > + 
          < S h o w S h i p p i n g A d d r e s s > S h o w S h i p p i n g A d d r e s s < / S h o w S h i p p i n g A d d r e s s >   
          < S h o w W o r k D e s c r i p t i o n > S h o w W o r k D e s c r i p t i o n < / S h o w W o r k D e s c r i p t i o n > 
--- a/app/Base Application/reportLayout/StandardSalesOrderConf.docx
+++ b/app/Base Application/reportLayout/StandardSalesOrderConf.docx
@@ -6519,6 +6519,70 @@
  
  < N a v W o r d R e p o r t X m l P a r t   x m l n s = " u r n : m i c r o s o f t - d y n a m i c s - n a v / r e p o r t s / S t a n d a r d _ S a l e s _ O r d e r _ C o n f / 1 3 0 5 / " >   
+     < B C R e p o r t I n f o r m a t i o n > + 
+         < R e p o r t M e t a d a t a > + 
+             < E x t e n s i o n I d > E x t e n s i o n   I D < / E x t e n s i o n I d > + 
+             < E x t e n s i o n N a m e > E x t e n s i o n   N a m e < / E x t e n s i o n N a m e > + 
+             < E x t e n s i o n P u b l i s h e r > E x t e n s i o n   P u b l i s h e r < / E x t e n s i o n P u b l i s h e r > + 
+             < E x t e n s i o n V e r s i o n > E x t e n s i o n   V e r s i o n < / E x t e n s i o n V e r s i o n > + 
+             < R e p o r t I d > R e p o r t   I D < / R e p o r t I d > + 
+             < R e p o r t N a m e > R e p o r t   N a m e < / R e p o r t N a m e > + 
+             < A b o u t T h i s R e p o r t T i t l e > A b o u t   T h i s   R e p o r t   T i t l e < / A b o u t T h i s R e p o r t T i t l e > + 
+             < A b o u t T h i s R e p o r t T e x t > A b o u t   T h i s   R e p o r t   T e x t < / A b o u t T h i s R e p o r t T e x t > + 
+             < R e p o r t H e l p L i n k > R e p o r t   H e l p   L i n k < / R e p o r t H e l p L i n k > + 
+         < / R e p o r t M e t a d a t a > + 
+         < R e p o r t R e q u e s t > + 
+             < T e n a n t E n t r a I d > T e n a n t   E n t r a   I d < / T e n a n t E n t r a I d > + 
+             < E n v i r o n m e n t N a m e > E n v i r o n m e n t   N a m e < / E n v i r o n m e n t N a m e > + 
+             < E n v i r o n m e n t T y p e > E n v i r o n m e n t   T y p e < / E n v i r o n m e n t T y p e > + 
+             < C o m p a n y N a m e > C o m p a n y   N a m e < / C o m p a n y N a m e > + 
+             < C o m p a n y D i s p l a y N a m e > C o m p a n y   D i s p l a y   N a m e < / C o m p a n y D i s p l a y N a m e > + 
+             < C o m p a n y I d > C o m p a n y   I D < / C o m p a n y I d > + 
+             < U s e r N a m e > U s e r   N a m e < / U s e r N a m e > + 
+             < D a t e A n d T i m e > D a t e   a n d   T i m e < / D a t e A n d T i m e > + 
+             < L a n g u a g e > L a n g u a g e < / L a n g u a g e > + 
+             < F o r m a t R e g i o n > F o r m a t   R e g i o n < / F o r m a t R e g i o n > + 
+             < D a t e T i m e V a l u e s > + 
+                 < Y e a r > Y e a r < / Y e a r > + 
+                 < M o n t h N u m b e r > M o n t h   N u m b e r < / M o n t h N u m b e r > + 
+                 < D a y N u m b e r > D a y   N u m b e r < / D a y N u m b e r > + 
+                 < H o u r > H o u r < / H o u r > + 
+                 < M i n u t e > M i n u t e < / M i n u t e > + 
+             < / D a t e T i m e V a l u e s > + 
+         < / R e p o r t R e q u e s t > + 
+     < / B C R e p o r t I n f o r m a t i o n > + 
      < H e a d e r >   
          < B i l l T o C o n t a c t E m a i l > B i l l T o C o n t a c t E m a i l < / B i l l T o C o n t a c t E m a i l > 